--- a/ProjectReport/ECE_1000_Final_Project_Report_Crocker_Wilson.docx
+++ b/ProjectReport/ECE_1000_Final_Project_Report_Crocker_Wilson.docx
@@ -83,14 +83,27 @@
           <w:szCs w:val="18"/>
         </w:rPr>
         <w:br/>
-        <w:t>line 2:</w:t>
       </w:r>
       <w:r>
         <w:rPr>
           <w:sz w:val="18"/>
           <w:szCs w:val="18"/>
         </w:rPr>
-        <w:t xml:space="preserve"> </w:t>
+        <w:t>Electrical and Computer Engineering</w:t>
+      </w:r>
+      <w:r>
+        <w:rPr>
+          <w:sz w:val="18"/>
+          <w:szCs w:val="18"/>
+        </w:rPr>
+        <w:t xml:space="preserve"> (ECE)</w:t>
+      </w:r>
+      <w:r>
+        <w:rPr>
+          <w:sz w:val="18"/>
+          <w:szCs w:val="18"/>
+        </w:rPr>
+        <w:br/>
       </w:r>
       <w:r>
         <w:rPr>
@@ -98,7 +111,7 @@
           <w:sz w:val="18"/>
           <w:szCs w:val="18"/>
         </w:rPr>
-        <w:t>dept. name of organization</w:t>
+        <w:t>Tennessee Technological University</w:t>
       </w:r>
       <w:r>
         <w:rPr>
@@ -106,146 +119,63 @@
           <w:sz w:val="18"/>
           <w:szCs w:val="18"/>
         </w:rPr>
-        <w:t xml:space="preserve"> (of </w:t>
-      </w:r>
-      <w:r>
-        <w:rPr>
-          <w:i/>
-          <w:iCs/>
+        <w:br/>
+      </w:r>
+      <w:r>
+        <w:rPr>
           <w:sz w:val="18"/>
           <w:szCs w:val="18"/>
         </w:rPr>
-        <w:t>Affiliation</w:t>
-      </w:r>
-      <w:r>
-        <w:rPr>
-          <w:i/>
+        <w:t>Cookeville</w:t>
+      </w:r>
+      <w:r>
+        <w:rPr>
           <w:sz w:val="18"/>
           <w:szCs w:val="18"/>
         </w:rPr>
-        <w:t>)</w:t>
+        <w:t>, TN</w:t>
       </w:r>
       <w:r>
         <w:rPr>
           <w:sz w:val="18"/>
           <w:szCs w:val="18"/>
         </w:rPr>
-        <w:br/>
+        <w:t xml:space="preserve">; </w:t>
       </w:r>
       <w:r>
         <w:rPr>
           <w:sz w:val="18"/>
           <w:szCs w:val="18"/>
         </w:rPr>
-        <w:t>li</w:t>
+        <w:t>United States</w:t>
       </w:r>
       <w:r>
         <w:rPr>
           <w:sz w:val="18"/>
           <w:szCs w:val="18"/>
         </w:rPr>
-        <w:t xml:space="preserve">ne </w:t>
+        <w:br/>
       </w:r>
       <w:r>
         <w:rPr>
           <w:sz w:val="18"/>
           <w:szCs w:val="18"/>
         </w:rPr>
-        <w:t>3</w:t>
+        <w:t>sicrocker42@tntech.edu</w:t>
       </w:r>
       <w:r>
         <w:rPr>
           <w:sz w:val="18"/>
           <w:szCs w:val="18"/>
         </w:rPr>
-        <w:t xml:space="preserve">: </w:t>
-      </w:r>
-      <w:r>
-        <w:rPr>
-          <w:i/>
+        <w:t xml:space="preserve">, </w:t>
+      </w:r>
+      <w:r>
+        <w:rPr>
           <w:sz w:val="18"/>
           <w:szCs w:val="18"/>
         </w:rPr>
-        <w:t xml:space="preserve">name of organization </w:t>
-      </w:r>
-      <w:r>
-        <w:rPr>
-          <w:i/>
-          <w:sz w:val="18"/>
-          <w:szCs w:val="18"/>
-        </w:rPr>
-        <w:t>(of Affiliation)</w:t>
-      </w:r>
-      <w:r>
-        <w:rPr>
-          <w:i/>
-          <w:sz w:val="18"/>
-          <w:szCs w:val="18"/>
-        </w:rPr>
-        <w:br/>
-      </w:r>
-      <w:r>
-        <w:rPr>
-          <w:sz w:val="18"/>
-          <w:szCs w:val="18"/>
-        </w:rPr>
-        <w:t>Livingston, TN</w:t>
-      </w:r>
-      <w:r>
-        <w:rPr>
-          <w:sz w:val="18"/>
-          <w:szCs w:val="18"/>
-        </w:rPr>
-        <w:t xml:space="preserve">; </w:t>
-      </w:r>
-      <w:r>
-        <w:rPr>
-          <w:sz w:val="18"/>
-          <w:szCs w:val="18"/>
-        </w:rPr>
-        <w:t>United States</w:t>
-      </w:r>
-      <w:r>
-        <w:rPr>
-          <w:sz w:val="18"/>
-          <w:szCs w:val="18"/>
-        </w:rPr>
-        <w:br/>
-      </w:r>
-      <w:r>
-        <w:rPr>
-          <w:sz w:val="18"/>
-          <w:szCs w:val="18"/>
-        </w:rPr>
-        <w:t>sicrocker42@tntech.edu</w:t>
-      </w:r>
-      <w:r>
-        <w:rPr>
-          <w:sz w:val="18"/>
-          <w:szCs w:val="18"/>
-        </w:rPr>
-        <w:t xml:space="preserve">, </w:t>
-      </w:r>
-      <w:r>
-        <w:rPr>
-          <w:sz w:val="18"/>
-          <w:szCs w:val="18"/>
-        </w:rPr>
-        <w:t>clwilson47</w:t>
-      </w:r>
-      <w:r>
-        <w:rPr>
-          <w:sz w:val="18"/>
-          <w:szCs w:val="18"/>
-        </w:rPr>
-        <w:t>@</w:t>
-      </w:r>
-      <w:r>
-        <w:rPr>
-          <w:sz w:val="18"/>
-          <w:szCs w:val="18"/>
-        </w:rPr>
-        <w:t>tntech.edu</w:t>
+        <w:t>clwilson47@tntech.edu</w:t>
       </w:r>
       <w:r>
         <w:rPr>
@@ -342,96 +272,158 @@
     </w:p>
     <w:p>
       <w:pPr>
-        <w:pStyle w:val="Keywords"/>
-      </w:pPr>
-      <w:r>
-        <w:t>Keywords—</w:t>
-      </w:r>
-      <w:r>
-        <w:t>Robotics,</w:t>
-      </w:r>
-      <w:r>
-        <w:t xml:space="preserve"> </w:t>
-      </w:r>
-      <w:r>
-        <w:t>Servos, Raspberry Pi Pico</w:t>
-      </w:r>
-      <w:r>
-        <w:t>, Center-Tapped</w:t>
+        <w:pStyle w:val="Abstract"/>
+        <w:spacing w:line="259" w:lineRule="auto"/>
+      </w:pPr>
+      <w:r>
+        <w:rPr>
+          <w:i/>
+          <w:iCs/>
+        </w:rPr>
+        <w:t>Abstract</w:t>
+      </w:r>
+      <w:r>
+        <w:t>—</w:t>
+      </w:r>
+      <w:r>
+        <w:t>ECE1000 Robot Arm Final Project</w:t>
+      </w:r>
+      <w:r>
+        <w:t>. We are doing this project to demonstrate competenc</w:t>
+      </w:r>
+      <w:r>
+        <w:t>ies</w:t>
+      </w:r>
+      <w:r>
+        <w:t xml:space="preserve"> with topics f</w:t>
+      </w:r>
+      <w:r>
+        <w:t>or our class like circuit design</w:t>
+      </w:r>
+      <w:r>
+        <w:t xml:space="preserve">. </w:t>
+      </w:r>
+      <w:r>
+        <w:t xml:space="preserve">We were able to </w:t>
       </w:r>
     </w:p>
     <w:p>
       <w:pPr>
-        <w:pStyle w:val="Heading1"/>
-      </w:pPr>
-      <w:r>
-        <w:t>Introduction</w:t>
+        <w:pStyle w:val="Keywords"/>
+      </w:pPr>
+      <w:r>
+        <w:t>Keywords—</w:t>
+      </w:r>
+      <w:r>
+        <w:t>Robotics,</w:t>
+      </w:r>
+      <w:r>
+        <w:t xml:space="preserve"> </w:t>
+      </w:r>
+      <w:r>
+        <w:t>Servos, Raspberry Pi Pico</w:t>
+      </w:r>
+      <w:r>
+        <w:t xml:space="preserve">, </w:t>
+      </w:r>
+      <w:r>
+        <w:t>3D-printing</w:t>
       </w:r>
     </w:p>
     <w:p>
       <w:pPr>
-        <w:pStyle w:val="BodyText"/>
-      </w:pPr>
-      <w:r>
-        <w:t xml:space="preserve">This section is a short introduction to the final project that your team is working on. </w:t>
-      </w:r>
-      <w:r>
-        <w:t>In the introduction, state the project's motivation (why you chose this project</w:t>
-      </w:r>
-      <w:r>
-        <w:t xml:space="preserve"> and why is it important?</w:t>
-      </w:r>
-      <w:r>
-        <w:t xml:space="preserve">) and the names and majors of the team members. Finally, set up a transition to the next section, which will be the background information of the project. </w:t>
+        <w:pStyle w:val="Heading1"/>
+      </w:pPr>
+      <w:r>
+        <w:t>Introduction</w:t>
       </w:r>
     </w:p>
     <w:p>
       <w:pPr>
         <w:pStyle w:val="BodyText"/>
       </w:pPr>
+      <w:r>
+        <w:t xml:space="preserve">This section is a short introduction to the final project that your team is working on. </w:t>
+      </w:r>
+      <w:r>
+        <w:t>In the introduction, state the project's motivation (why you chose this project</w:t>
+      </w:r>
+      <w:r>
+        <w:t xml:space="preserve"> and why is it important?</w:t>
+      </w:r>
+      <w:r>
+        <w:t xml:space="preserve">) and the names and majors of the team members. Finally, set up a transition to the next section, which will be the background information of the project. </w:t>
+      </w:r>
     </w:p>
     <w:p>
       <w:pPr>
         <w:pStyle w:val="BodyText"/>
-        <w:rPr>
-          <w:lang w:val="en-US"/>
-        </w:rPr>
-      </w:pPr>
-      <w:r>
-        <w:rPr>
-          <w:lang w:val="en-US"/>
-        </w:rPr>
-        <w:t xml:space="preserve">Steven Crocker is a Computer Engineer and Cole Wilson is </w:t>
-      </w:r>
-      <w:proofErr w:type="gramStart"/>
-      <w:r>
-        <w:rPr>
-          <w:lang w:val="en-US"/>
-        </w:rPr>
-        <w:t>a</w:t>
-      </w:r>
-      <w:proofErr w:type="gramEnd"/>
-      <w:r>
-        <w:rPr>
-          <w:lang w:val="en-US"/>
-        </w:rPr>
-        <w:t xml:space="preserve"> Electrical Engineer. We chose t</w:t>
-      </w:r>
-      <w:r>
-        <w:rPr>
-          <w:lang w:val="en-US"/>
-        </w:rPr>
-        <w:t>o construct a robotic arm becaus</w:t>
-      </w:r>
-      <w:r>
-        <w:rPr>
-          <w:lang w:val="en-US"/>
-        </w:rPr>
-        <w:t xml:space="preserve">e we both find robotics interesting. </w:t>
-      </w:r>
+      </w:pPr>
     </w:p>
     <w:p>
       <w:pPr>
+        <w:pStyle w:val="BodyText"/>
+        <w:rPr>
+          <w:lang w:val="en-US"/>
+        </w:rPr>
+      </w:pPr>
+      <w:r>
+        <w:rPr>
+          <w:lang w:val="en-US"/>
+        </w:rPr>
+        <w:t>Steven Crocker is a Computer Engineer and Cole Wilson is a</w:t>
+      </w:r>
+      <w:r>
+        <w:rPr>
+          <w:lang w:val="en-US"/>
+        </w:rPr>
+        <w:t>n</w:t>
+      </w:r>
+      <w:r>
+        <w:rPr>
+          <w:lang w:val="en-US"/>
+        </w:rPr>
+        <w:t xml:space="preserve"> Electrical Engineer. We chose t</w:t>
+      </w:r>
+      <w:r>
+        <w:rPr>
+          <w:lang w:val="en-US"/>
+        </w:rPr>
+        <w:t>o construct a robotic arm becaus</w:t>
+      </w:r>
+      <w:r>
+        <w:rPr>
+          <w:lang w:val="en-US"/>
+        </w:rPr>
+        <w:t>e we both find robot</w:t>
+      </w:r>
+      <w:r>
+        <w:rPr>
+          <w:lang w:val="en-US"/>
+        </w:rPr>
+        <w:t>s</w:t>
+      </w:r>
+      <w:r>
+        <w:rPr>
+          <w:lang w:val="en-US"/>
+        </w:rPr>
+        <w:t xml:space="preserve"> interesting</w:t>
+      </w:r>
+      <w:r>
+        <w:rPr>
+          <w:lang w:val="en-US"/>
+        </w:rPr>
+        <w:t xml:space="preserve"> </w:t>
+      </w:r>
+      <w:r>
+        <w:rPr>
+          <w:lang w:val="en-US"/>
+        </w:rPr>
+        <w:t xml:space="preserve">and had previous experience with servo motors. </w:t>
+      </w:r>
+    </w:p>
+    <w:p>
+      <w:pPr>
         <w:pStyle w:val="Heading1"/>
         <w:spacing w:line="259" w:lineRule="auto"/>
       </w:pPr>
@@ -490,21 +482,7 @@
         <w:rPr>
           <w:lang w:val="en-US"/>
         </w:rPr>
-        <w:t xml:space="preserve">design for a 3D-printed arm on </w:t>
-      </w:r>
-      <w:proofErr w:type="spellStart"/>
-      <w:r>
-        <w:rPr>
-          <w:lang w:val="en-US"/>
-        </w:rPr>
-        <w:t>Thingiverse</w:t>
-      </w:r>
-      <w:proofErr w:type="spellEnd"/>
-      <w:r>
-        <w:rPr>
-          <w:lang w:val="en-US"/>
-        </w:rPr>
-        <w:t xml:space="preserve"> [1] that we used as a </w:t>
+        <w:t xml:space="preserve">design for a 3D-printed arm on Thingiverse [1] that we used as a </w:t>
       </w:r>
       <w:r>
         <w:rPr>
@@ -516,89 +494,121 @@
         <w:rPr>
           <w:lang w:val="en-US"/>
         </w:rPr>
-        <w:t xml:space="preserve">. </w:t>
-      </w:r>
-      <w:r>
-        <w:rPr>
-          <w:lang w:val="en-US"/>
-        </w:rPr>
-        <w:t>Steven f</w:t>
-      </w:r>
-      <w:r>
-        <w:rPr>
-          <w:lang w:val="en-US"/>
-        </w:rPr>
-        <w:t xml:space="preserve">ound a YouTube video </w:t>
-      </w:r>
-      <w:r>
-        <w:rPr>
-          <w:lang w:val="en-US"/>
-        </w:rPr>
-        <w:t xml:space="preserve">by </w:t>
-      </w:r>
-      <w:r>
-        <w:rPr>
-          <w:lang w:val="en-US"/>
-        </w:rPr>
-        <w:t>Paul McWhorter [</w:t>
-      </w:r>
-      <w:r>
-        <w:rPr>
-          <w:lang w:val="en-US"/>
-        </w:rPr>
-        <w:t>2</w:t>
-      </w:r>
-      <w:r>
-        <w:rPr>
-          <w:lang w:val="en-US"/>
-        </w:rPr>
-        <w:t>] describing how t</w:t>
-      </w:r>
-      <w:r>
-        <w:rPr>
-          <w:lang w:val="en-US"/>
-        </w:rPr>
-        <w:t xml:space="preserve">o code the Raspberry Pi Pico using a joystick. </w:t>
-      </w:r>
-      <w:r>
-        <w:rPr>
-          <w:lang w:val="en-US"/>
-        </w:rPr>
-        <w:t xml:space="preserve">We also talked with our Teaching Assistant </w:t>
-      </w:r>
-      <w:r>
-        <w:rPr>
-          <w:lang w:val="en-US"/>
-        </w:rPr>
-        <w:t xml:space="preserve">John Caleb Williams </w:t>
-      </w:r>
-      <w:r>
-        <w:rPr>
-          <w:lang w:val="en-US"/>
-        </w:rPr>
-        <w:t xml:space="preserve">who </w:t>
-      </w:r>
-      <w:r>
-        <w:rPr>
-          <w:lang w:val="en-US"/>
-        </w:rPr>
-        <w:t xml:space="preserve">suggested </w:t>
-      </w:r>
-      <w:r>
-        <w:rPr>
-          <w:lang w:val="en-US"/>
-        </w:rPr>
-        <w:t>using the 3.3 V pin on the Pi instead of the 5V</w:t>
-      </w:r>
-      <w:r>
-        <w:rPr>
-          <w:lang w:val="en-US"/>
-        </w:rPr>
-        <w:t xml:space="preserve">. </w:t>
+        <w:t>.</w:t>
+      </w:r>
+      <w:r>
+        <w:rPr>
+          <w:lang w:val="en-US"/>
+        </w:rPr>
+        <w:t xml:space="preserve"> We differed from the design a bit in that we used a joystick rather than potentiometers to move the servos, and due to the joystick’s </w:t>
+      </w:r>
+      <w:r>
+        <w:rPr>
+          <w:lang w:val="en-US"/>
+        </w:rPr>
+        <w:t>limitations,</w:t>
+      </w:r>
+      <w:r>
+        <w:rPr>
+          <w:lang w:val="en-US"/>
+        </w:rPr>
+        <w:t xml:space="preserve"> we could not move 4 servos at once. </w:t>
       </w:r>
     </w:p>
     <w:p>
       <w:pPr>
+        <w:pStyle w:val="BodyText"/>
+        <w:rPr>
+          <w:lang w:val="en-US"/>
+        </w:rPr>
+      </w:pPr>
+      <w:r>
+        <w:rPr>
+          <w:lang w:val="en-US"/>
+        </w:rPr>
+        <w:t xml:space="preserve"> </w:t>
+      </w:r>
+      <w:r>
+        <w:rPr>
+          <w:lang w:val="en-US"/>
+        </w:rPr>
+        <w:t>Steven f</w:t>
+      </w:r>
+      <w:r>
+        <w:rPr>
+          <w:lang w:val="en-US"/>
+        </w:rPr>
+        <w:t xml:space="preserve">ound a YouTube video </w:t>
+      </w:r>
+      <w:r>
+        <w:rPr>
+          <w:lang w:val="en-US"/>
+        </w:rPr>
+        <w:t xml:space="preserve">by </w:t>
+      </w:r>
+      <w:r>
+        <w:rPr>
+          <w:lang w:val="en-US"/>
+        </w:rPr>
+        <w:t>Paul McWhorter [</w:t>
+      </w:r>
+      <w:r>
+        <w:rPr>
+          <w:lang w:val="en-US"/>
+        </w:rPr>
+        <w:t>2</w:t>
+      </w:r>
+      <w:r>
+        <w:rPr>
+          <w:lang w:val="en-US"/>
+        </w:rPr>
+        <w:t>] describing how t</w:t>
+      </w:r>
+      <w:r>
+        <w:rPr>
+          <w:lang w:val="en-US"/>
+        </w:rPr>
+        <w:t xml:space="preserve">o code the Raspberry Pi Pico using a joystick. </w:t>
+      </w:r>
+      <w:r>
+        <w:rPr>
+          <w:lang w:val="en-US"/>
+        </w:rPr>
+        <w:t xml:space="preserve">We also talked with our Teaching Assistant </w:t>
+      </w:r>
+      <w:r>
+        <w:rPr>
+          <w:lang w:val="en-US"/>
+        </w:rPr>
+        <w:t xml:space="preserve">John Caleb Williams </w:t>
+      </w:r>
+      <w:r>
+        <w:rPr>
+          <w:lang w:val="en-US"/>
+        </w:rPr>
+        <w:t xml:space="preserve">who </w:t>
+      </w:r>
+      <w:r>
+        <w:rPr>
+          <w:lang w:val="en-US"/>
+        </w:rPr>
+        <w:t xml:space="preserve">suggested </w:t>
+      </w:r>
+      <w:r>
+        <w:rPr>
+          <w:lang w:val="en-US"/>
+        </w:rPr>
+        <w:t>using the 3.3 V pin on the Pi instead of the 5V</w:t>
+      </w:r>
+      <w:r>
+        <w:rPr>
+          <w:lang w:val="en-US"/>
+        </w:rPr>
+        <w:t xml:space="preserve">. </w:t>
+      </w:r>
+    </w:p>
+    <w:p>
+      <w:pPr>
         <w:pStyle w:val="Heading1"/>
         <w:spacing w:line="259" w:lineRule="auto"/>
       </w:pPr>
@@ -611,29 +621,10 @@
         <w:pStyle w:val="BodyText"/>
       </w:pPr>
       <w:r>
-        <w:t xml:space="preserve">In this section, we talk readers through how the project works. Explain all wiring for the project (i.e. what pins are you </w:t>
-      </w:r>
-      <w:r>
-        <w:t xml:space="preserve">using on the Raspberry Pi Pico and how do they connect to your sensors?) Also, attach a simple circuit diagram for your project (this can be made in </w:t>
-      </w:r>
-      <w:proofErr w:type="spellStart"/>
-      <w:r>
-        <w:t>LT</w:t>
-      </w:r>
-      <w:r>
-        <w:t>Spice</w:t>
-      </w:r>
-      <w:proofErr w:type="spellEnd"/>
-      <w:r>
-        <w:t xml:space="preserve">, </w:t>
-      </w:r>
-      <w:proofErr w:type="spellStart"/>
-      <w:r>
-        <w:t>TinkerCAD</w:t>
-      </w:r>
-      <w:proofErr w:type="spellEnd"/>
-      <w:r>
-        <w:t>, or a block diagram software). Also, explain how your code works and wh</w:t>
+        <w:t>In this section, we talk readers through how the project works. Explain all wiring for the project (i.e. what pins are you using on the Raspberry Pi Pico and how do they connect to your sensors?) Also, attach a simple circuit diagram for your project (this can be made in LT</w:t>
+      </w:r>
+      <w:r>
+        <w:t>Spice, TinkerCAD, or a block diagram software). Also, explain how your code works and wh</w:t>
       </w:r>
       <w:r>
         <w:t>y you decided to use certain methodologies. Finally, insert a picture of your full system (for the robot arm ... show the arm, the Raspberry Pi Pico, joystick, and any ot</w:t>
@@ -719,7 +710,169 @@
         <w:rPr>
           <w:lang w:val="en-US"/>
         </w:rPr>
-        <w:t xml:space="preserve">and sensor (joystick) constraints. </w:t>
+        <w:t xml:space="preserve">and </w:t>
+      </w:r>
+      <w:r>
+        <w:rPr>
+          <w:lang w:val="en-US"/>
+        </w:rPr>
+        <w:t xml:space="preserve">our sensor’s (joystick’s) </w:t>
+      </w:r>
+      <w:r>
+        <w:rPr>
+          <w:lang w:val="en-US"/>
+        </w:rPr>
+        <w:t xml:space="preserve">constraints. </w:t>
+      </w:r>
+    </w:p>
+    <w:p>
+      <w:pPr>
+        <w:pStyle w:val="BodyText"/>
+        <w:rPr>
+          <w:lang w:val="en-US"/>
+        </w:rPr>
+      </w:pPr>
+      <w:r>
+        <w:rPr>
+          <w:lang w:val="en-US"/>
+        </w:rPr>
+        <w:t>The servos</w:t>
+      </w:r>
+      <w:r>
+        <w:rPr>
+          <w:lang w:val="en-US"/>
+        </w:rPr>
+        <w:t xml:space="preserve">’ signal </w:t>
+      </w:r>
+      <w:r>
+        <w:rPr>
+          <w:lang w:val="en-US"/>
+        </w:rPr>
+        <w:t>wires</w:t>
+      </w:r>
+      <w:r>
+        <w:rPr>
+          <w:lang w:val="en-US"/>
+        </w:rPr>
+        <w:t xml:space="preserve"> are connected to the GP0, GP1, and GP2 pins according to the order they appear on the robot </w:t>
+      </w:r>
+      <w:r>
+        <w:rPr>
+          <w:lang w:val="en-US"/>
+        </w:rPr>
+        <w:t>from bottom to top. Th</w:t>
+      </w:r>
+      <w:r>
+        <w:rPr>
+          <w:lang w:val="en-US"/>
+        </w:rPr>
+        <w:t xml:space="preserve">ese pins receive information from </w:t>
+      </w:r>
+      <w:r>
+        <w:rPr>
+          <w:lang w:val="en-US"/>
+        </w:rPr>
+        <w:t>pins GP</w:t>
+      </w:r>
+      <w:r>
+        <w:rPr>
+          <w:lang w:val="en-US"/>
+        </w:rPr>
+        <w:t>[FIX]</w:t>
+      </w:r>
+      <w:r>
+        <w:rPr>
+          <w:lang w:val="en-US"/>
+        </w:rPr>
+        <w:t>, GP[FIX], and GP[FIX] receiving information from the joystick’s X-position, Y-position, and Butto</w:t>
+      </w:r>
+      <w:r>
+        <w:rPr>
+          <w:lang w:val="en-US"/>
+        </w:rPr>
+        <w:t>n (Z) respectively.</w:t>
+      </w:r>
+      <w:r>
+        <w:rPr>
+          <w:lang w:val="en-US"/>
+        </w:rPr>
+        <w:t xml:space="preserve"> </w:t>
+      </w:r>
+      <w:r>
+        <w:rPr>
+          <w:lang w:val="en-US"/>
+        </w:rPr>
+        <w:t>When the joystick is moved</w:t>
+      </w:r>
+      <w:r>
+        <w:rPr>
+          <w:lang w:val="en-US"/>
+        </w:rPr>
+        <w:t xml:space="preserve">, the X-Y positions are shown on the computer screen and those same values </w:t>
+      </w:r>
+      <w:r>
+        <w:rPr>
+          <w:lang w:val="en-US"/>
+        </w:rPr>
+        <w:t xml:space="preserve">go through the Pi code to tell the servo to change </w:t>
+      </w:r>
+      <w:r>
+        <w:rPr>
+          <w:lang w:val="en-US"/>
+        </w:rPr>
+        <w:t>its</w:t>
+      </w:r>
+      <w:r>
+        <w:rPr>
+          <w:lang w:val="en-US"/>
+        </w:rPr>
+        <w:t xml:space="preserve"> position accordingly. </w:t>
+      </w:r>
+      <w:r>
+        <w:rPr>
+          <w:lang w:val="en-US"/>
+        </w:rPr>
+        <w:t xml:space="preserve">The button (Z) is a bit different </w:t>
+      </w:r>
+      <w:r>
+        <w:rPr>
+          <w:lang w:val="en-US"/>
+        </w:rPr>
+        <w:t xml:space="preserve">since it only has an on and off feature, so we coded it to cycle from max to min position </w:t>
+      </w:r>
+      <w:r>
+        <w:rPr>
+          <w:lang w:val="en-US"/>
+        </w:rPr>
+        <w:t xml:space="preserve">when the button is pressed and do nothing otherwise. </w:t>
+      </w:r>
+    </w:p>
+    <w:p>
+      <w:pPr>
+        <w:pStyle w:val="BodyText"/>
+        <w:rPr>
+          <w:lang w:val="en-US"/>
+        </w:rPr>
+      </w:pPr>
+    </w:p>
+    <w:p>
+      <w:pPr>
+        <w:pStyle w:val="BodyText"/>
+        <w:rPr>
+          <w:lang w:val="en-US"/>
+        </w:rPr>
+      </w:pPr>
+      <w:r>
+        <w:rPr>
+          <w:lang w:val="en-US"/>
+        </w:rPr>
+        <w:t>Figure 1</w:t>
+      </w:r>
+      <w:r>
+        <w:rPr>
+          <w:lang w:val="en-US"/>
+        </w:rPr>
+        <w:t xml:space="preserve"> – picture of arm, Pi, and computer</w:t>
       </w:r>
     </w:p>
     <w:p>
@@ -755,6 +908,79 @@
       </w:r>
       <w:r>
         <w:t>leted by each team member (who did what?).</w:t>
+      </w:r>
+    </w:p>
+    <w:p>
+      <w:pPr>
+        <w:pStyle w:val="BodyText"/>
+        <w:rPr>
+          <w:lang w:val="en-US"/>
+        </w:rPr>
+      </w:pPr>
+    </w:p>
+    <w:p>
+      <w:pPr>
+        <w:pStyle w:val="BodyText"/>
+        <w:rPr>
+          <w:lang w:val="en-US"/>
+        </w:rPr>
+      </w:pPr>
+      <w:r>
+        <w:rPr>
+          <w:lang w:val="en-US"/>
+        </w:rPr>
+        <w:lastRenderedPageBreak/>
+        <w:t xml:space="preserve">Steven worked primarily on the coding portion </w:t>
+      </w:r>
+      <w:r>
+        <w:rPr>
+          <w:lang w:val="en-US"/>
+        </w:rPr>
+        <w:t xml:space="preserve">and pin connections of the project. Cole worked primarily on the 3D-printing and assembly of the arm portions of the project. </w:t>
+      </w:r>
+    </w:p>
+    <w:p>
+      <w:pPr>
+        <w:pStyle w:val="BodyText"/>
+        <w:rPr>
+          <w:lang w:val="en-US"/>
+        </w:rPr>
+      </w:pPr>
+      <w:r>
+        <w:rPr>
+          <w:lang w:val="en-US"/>
+        </w:rPr>
+        <w:t xml:space="preserve">If we were to continue working on this project in the </w:t>
+      </w:r>
+      <w:r>
+        <w:rPr>
+          <w:lang w:val="en-US"/>
+        </w:rPr>
+        <w:t>future,</w:t>
+      </w:r>
+      <w:r>
+        <w:rPr>
+          <w:lang w:val="en-US"/>
+        </w:rPr>
+        <w:t xml:space="preserve"> w</w:t>
+      </w:r>
+      <w:r>
+        <w:rPr>
+          <w:lang w:val="en-US"/>
+        </w:rPr>
+        <w:t xml:space="preserve">e may get more or different sensors to be able to control </w:t>
+      </w:r>
+      <w:r>
+        <w:rPr>
+          <w:lang w:val="en-US"/>
+        </w:rPr>
+        <w:t>four servos at once</w:t>
+      </w:r>
+      <w:r>
+        <w:rPr>
+          <w:lang w:val="en-US"/>
+        </w:rPr>
+        <w:t xml:space="preserve">. </w:t>
       </w:r>
     </w:p>
     <w:p>
@@ -4405,10 +4631,6 @@
 </file>
 
 <file path=customXml/item1.xml><?xml version="1.0" encoding="utf-8"?>
-<b:Sources xmlns:b="http://schemas.openxmlformats.org/officeDocument/2006/bibliography" xmlns="http://schemas.openxmlformats.org/officeDocument/2006/bibliography" SelectedStyle="\APA.XSL" StyleName="APA"/>
-</file>
-
-<file path=customXml/item2.xml><?xml version="1.0" encoding="utf-8"?>
 <p:properties xmlns:p="http://schemas.microsoft.com/office/2006/metadata/properties" xmlns:xsi="http://www.w3.org/2001/XMLSchema-instance" xmlns:pc="http://schemas.microsoft.com/office/infopath/2007/PartnerControls">
   <documentManagement>
     <_activity xmlns="fdf0ceaf-de00-4276-a7f0-0b292cedf7bb" xsi:nil="true"/>
@@ -4416,16 +4638,11 @@
 </p:properties>
 </file>
 
-<file path=customXml/item3.xml><?xml version="1.0" encoding="utf-8"?>
-<?mso-contentType ?>
-<FormTemplates xmlns="http://schemas.microsoft.com/sharepoint/v3/contenttype/forms">
-  <Display>DocumentLibraryForm</Display>
-  <Edit>DocumentLibraryForm</Edit>
-  <New>DocumentLibraryForm</New>
-</FormTemplates>
+<file path=customXml/item2.xml><?xml version="1.0" encoding="utf-8"?>
+<b:Sources xmlns:b="http://schemas.openxmlformats.org/officeDocument/2006/bibliography" xmlns="http://schemas.openxmlformats.org/officeDocument/2006/bibliography" SelectedStyle="\APA.XSL" StyleName="APA"/>
 </file>
 
-<file path=customXml/item4.xml><?xml version="1.0" encoding="utf-8"?>
+<file path=customXml/item3.xml><?xml version="1.0" encoding="utf-8"?>
 <ct:contentTypeSchema xmlns:ct="http://schemas.microsoft.com/office/2006/metadata/contentType" xmlns:ma="http://schemas.microsoft.com/office/2006/metadata/properties/metaAttributes" ct:_="" ma:_="" ma:contentTypeName="Document" ma:contentTypeID="0x010100840DB77ECDCDB14F964B63537DC66166" ma:contentTypeVersion="16" ma:contentTypeDescription="Create a new document." ma:contentTypeScope="" ma:versionID="10eaabf1345beb808351b64159c68375">
   <xsd:schema xmlns:xsd="http://www.w3.org/2001/XMLSchema" xmlns:xs="http://www.w3.org/2001/XMLSchema" xmlns:p="http://schemas.microsoft.com/office/2006/metadata/properties" xmlns:ns3="fdf0ceaf-de00-4276-a7f0-0b292cedf7bb" xmlns:ns4="0ad01d69-7d30-4828-90a0-19390fb9960f" targetNamespace="http://schemas.microsoft.com/office/2006/metadata/properties" ma:root="true" ma:fieldsID="94727bf0ea3738cb5820245133848872" ns3:_="" ns4:_="">
     <xsd:import namespace="fdf0ceaf-de00-4276-a7f0-0b292cedf7bb"/>
@@ -4666,7 +4883,26 @@
 </ct:contentTypeSchema>
 </file>
 
+<file path=customXml/item4.xml><?xml version="1.0" encoding="utf-8"?>
+<?mso-contentType ?>
+<FormTemplates xmlns="http://schemas.microsoft.com/sharepoint/v3/contenttype/forms">
+  <Display>DocumentLibraryForm</Display>
+  <Edit>DocumentLibraryForm</Edit>
+  <New>DocumentLibraryForm</New>
+</FormTemplates>
+</file>
+
 <file path=customXml/itemProps1.xml><?xml version="1.0" encoding="utf-8"?>
+<ds:datastoreItem xmlns:ds="http://schemas.openxmlformats.org/officeDocument/2006/customXml" ds:itemID="{7C131BE8-1138-467E-9251-337937A0F208}">
+  <ds:schemaRefs>
+    <ds:schemaRef ds:uri="http://schemas.microsoft.com/office/2006/metadata/properties"/>
+    <ds:schemaRef ds:uri="http://schemas.microsoft.com/office/infopath/2007/PartnerControls"/>
+    <ds:schemaRef ds:uri="fdf0ceaf-de00-4276-a7f0-0b292cedf7bb"/>
+  </ds:schemaRefs>
+</ds:datastoreItem>
+</file>
+
+<file path=customXml/itemProps2.xml><?xml version="1.0" encoding="utf-8"?>
 <ds:datastoreItem xmlns:ds="http://schemas.openxmlformats.org/officeDocument/2006/customXml" ds:itemID="{48D9EB35-D219-4BFB-87AE-3DCB9861E85F}">
   <ds:schemaRefs>
     <ds:schemaRef ds:uri="http://schemas.openxmlformats.org/officeDocument/2006/bibliography"/>
@@ -4674,32 +4910,7 @@
 </ds:datastoreItem>
 </file>
 
-<file path=customXml/itemProps2.xml><?xml version="1.0" encoding="utf-8"?>
-<ds:datastoreItem xmlns:ds="http://schemas.openxmlformats.org/officeDocument/2006/customXml" ds:itemID="{7C131BE8-1138-467E-9251-337937A0F208}">
-  <ds:schemaRefs>
-    <ds:schemaRef ds:uri="0ad01d69-7d30-4828-90a0-19390fb9960f"/>
-    <ds:schemaRef ds:uri="http://purl.org/dc/terms/"/>
-    <ds:schemaRef ds:uri="http://purl.org/dc/dcmitype/"/>
-    <ds:schemaRef ds:uri="fdf0ceaf-de00-4276-a7f0-0b292cedf7bb"/>
-    <ds:schemaRef ds:uri="http://schemas.microsoft.com/office/infopath/2007/PartnerControls"/>
-    <ds:schemaRef ds:uri="http://purl.org/dc/elements/1.1/"/>
-    <ds:schemaRef ds:uri="http://schemas.microsoft.com/office/2006/metadata/properties"/>
-    <ds:schemaRef ds:uri="http://www.w3.org/XML/1998/namespace"/>
-    <ds:schemaRef ds:uri="http://schemas.microsoft.com/office/2006/documentManagement/types"/>
-    <ds:schemaRef ds:uri="http://schemas.openxmlformats.org/package/2006/metadata/core-properties"/>
-  </ds:schemaRefs>
-</ds:datastoreItem>
-</file>
-
 <file path=customXml/itemProps3.xml><?xml version="1.0" encoding="utf-8"?>
-<ds:datastoreItem xmlns:ds="http://schemas.openxmlformats.org/officeDocument/2006/customXml" ds:itemID="{243F3E72-0441-4CEF-A2EB-06B09990E495}">
-  <ds:schemaRefs>
-    <ds:schemaRef ds:uri="http://schemas.microsoft.com/sharepoint/v3/contenttype/forms"/>
-  </ds:schemaRefs>
-</ds:datastoreItem>
-</file>
-
-<file path=customXml/itemProps4.xml><?xml version="1.0" encoding="utf-8"?>
 <ds:datastoreItem xmlns:ds="http://schemas.openxmlformats.org/officeDocument/2006/customXml" ds:itemID="{5C097CC8-FC87-43F0-BE6E-AD8DA4F3CE0B}">
   <ds:schemaRefs>
     <ds:schemaRef ds:uri="http://schemas.microsoft.com/office/2006/metadata/contentType"/>
@@ -4716,4 +4927,12 @@
     <ds:schemaRef ds:uri="http://schemas.microsoft.com/internal/obd"/>
   </ds:schemaRefs>
 </ds:datastoreItem>
+</file>
+
+<file path=customXml/itemProps4.xml><?xml version="1.0" encoding="utf-8"?>
+<ds:datastoreItem xmlns:ds="http://schemas.openxmlformats.org/officeDocument/2006/customXml" ds:itemID="{243F3E72-0441-4CEF-A2EB-06B09990E495}">
+  <ds:schemaRefs>
+    <ds:schemaRef ds:uri="http://schemas.microsoft.com/sharepoint/v3/contenttype/forms"/>
+  </ds:schemaRefs>
+</ds:datastoreItem>
 </file>
--- a/ProjectReport/ECE_1000_Final_Project_Report_Crocker_Wilson.docx
+++ b/ProjectReport/ECE_1000_Final_Project_Report_Crocker_Wilson.docx
@@ -208,262 +208,690 @@
     </w:p>
     <w:p>
       <w:pPr>
-        <w:pStyle w:val="Author"/>
-        <w:spacing w:before="100" w:beforeAutospacing="1"/>
-        <w:jc w:val="both"/>
-        <w:rPr>
-          <w:sz w:val="18"/>
-          <w:szCs w:val="18"/>
-        </w:rPr>
-        <w:sectPr>
-          <w:headerReference w:type="default" r:id="rId18"/>
-          <w:footerReference w:type="default" r:id="rId19"/>
-          <w:headerReference w:type="first" r:id="rId20"/>
-          <w:type w:val="continuous"/>
-          <w:pgSz w:w="12240" w:h="15840" w:code="1"/>
-          <w:pgMar w:top="1080" w:right="893" w:bottom="1440" w:left="893" w:header="720" w:footer="720" w:gutter="0"/>
-          <w:cols w:num="3" w:space="216"/>
-          <w:docGrid w:linePitch="360"/>
-        </w:sectPr>
-      </w:pPr>
+        <w:pStyle w:val="Abstract"/>
+        <w:spacing w:line="259" w:lineRule="auto"/>
+      </w:pPr>
+      <w:r>
+        <w:rPr>
+          <w:i/>
+          <w:iCs/>
+        </w:rPr>
+        <w:t>Abstract</w:t>
+      </w:r>
+      <w:r>
+        <w:t>—</w:t>
+      </w:r>
+      <w:r>
+        <w:t>ECE1000 Robot Arm Final Project</w:t>
+      </w:r>
+      <w:r>
+        <w:t>. We are doing this project to demonstrate competenc</w:t>
+      </w:r>
+      <w:r>
+        <w:t>ies</w:t>
+      </w:r>
+      <w:r>
+        <w:t xml:space="preserve"> with topics f</w:t>
+      </w:r>
+      <w:r>
+        <w:t>or our class like circuit design</w:t>
+      </w:r>
+      <w:r>
+        <w:t xml:space="preserve">. </w:t>
+      </w:r>
+      <w:r>
+        <w:t xml:space="preserve">We were </w:t>
+      </w:r>
+      <w:r>
+        <w:t>successful in moving th</w:t>
+      </w:r>
+      <w:r>
+        <w:t xml:space="preserve">e arm </w:t>
+      </w:r>
+      <w:r>
+        <w:t xml:space="preserve">using a joystick, though it has a currently nonfunctional claw. </w:t>
+      </w:r>
     </w:p>
     <w:p>
       <w:pPr>
-        <w:pStyle w:val="Abstract"/>
-        <w:spacing w:line="259" w:lineRule="auto"/>
-      </w:pPr>
-      <w:r>
-        <w:rPr>
-          <w:i/>
-          <w:iCs/>
-        </w:rPr>
-        <w:t>Abstract</w:t>
-      </w:r>
-      <w:r>
-        <w:t>—</w:t>
-      </w:r>
-      <w:r>
-        <w:t xml:space="preserve">This section is a short </w:t>
-      </w:r>
-      <w:r>
-        <w:t xml:space="preserve">summary of the project report or research article that you are writing. In the abstract, you want to say the name of the project, why you are doing it, and summarize the results. </w:t>
-      </w:r>
-      <w:r>
-        <w:t xml:space="preserve">Also, we put keywords below to help researchers easily look up academic articles and papers that are relevant to their research. The following are </w:t>
-      </w:r>
-      <w:r>
-        <w:t xml:space="preserve">examples </w:t>
-      </w:r>
-      <w:r>
-        <w:t xml:space="preserve">of what could be used for </w:t>
-      </w:r>
-      <w:r>
-        <w:t xml:space="preserve">the </w:t>
-      </w:r>
-      <w:r>
-        <w:t>Wireless Power Transfer</w:t>
-      </w:r>
-      <w:r>
-        <w:t xml:space="preserve"> circuit from class</w:t>
-      </w:r>
-      <w:r>
-        <w:t xml:space="preserve">. </w:t>
+        <w:pStyle w:val="Keywords"/>
+      </w:pPr>
+      <w:r>
+        <w:t>Keywords—</w:t>
+      </w:r>
+      <w:r>
+        <w:t>Robotics,</w:t>
+      </w:r>
+      <w:r>
+        <w:t xml:space="preserve"> </w:t>
+      </w:r>
+      <w:r>
+        <w:t>Servos, Raspberry Pi Pico</w:t>
+      </w:r>
+      <w:r>
+        <w:t xml:space="preserve">, </w:t>
+      </w:r>
+      <w:r>
+        <w:t>3D-printing</w:t>
       </w:r>
     </w:p>
     <w:p>
       <w:pPr>
-        <w:pStyle w:val="Abstract"/>
-        <w:spacing w:line="259" w:lineRule="auto"/>
-      </w:pPr>
-      <w:r>
-        <w:rPr>
-          <w:i/>
-          <w:iCs/>
-        </w:rPr>
-        <w:t>Abstract</w:t>
-      </w:r>
-      <w:r>
-        <w:t>—</w:t>
-      </w:r>
-      <w:r>
-        <w:t>ECE1000 Robot Arm Final Project</w:t>
-      </w:r>
-      <w:r>
-        <w:t>. We are doing this project to demonstrate competenc</w:t>
-      </w:r>
-      <w:r>
-        <w:t>ies</w:t>
-      </w:r>
-      <w:r>
-        <w:t xml:space="preserve"> with topics f</w:t>
-      </w:r>
-      <w:r>
-        <w:t>or our class like circuit design</w:t>
-      </w:r>
-      <w:r>
-        <w:t xml:space="preserve">. </w:t>
-      </w:r>
-      <w:r>
-        <w:t xml:space="preserve">We were able to </w:t>
+        <w:pStyle w:val="Heading1"/>
+      </w:pPr>
+      <w:r>
+        <w:t>Introduction</w:t>
       </w:r>
     </w:p>
     <w:p>
       <w:pPr>
-        <w:pStyle w:val="Keywords"/>
-      </w:pPr>
-      <w:r>
-        <w:t>Keywords—</w:t>
-      </w:r>
-      <w:r>
-        <w:t>Robotics,</w:t>
-      </w:r>
-      <w:r>
-        <w:t xml:space="preserve"> </w:t>
-      </w:r>
-      <w:r>
-        <w:t>Servos, Raspberry Pi Pico</w:t>
-      </w:r>
-      <w:r>
-        <w:t xml:space="preserve">, </w:t>
-      </w:r>
-      <w:r>
-        <w:t>3D-printing</w:t>
-      </w:r>
+        <w:pStyle w:val="BodyText"/>
+      </w:pPr>
     </w:p>
     <w:p>
       <w:pPr>
-        <w:pStyle w:val="Heading1"/>
-      </w:pPr>
-      <w:r>
-        <w:t>Introduction</w:t>
+        <w:pStyle w:val="BodyText"/>
+        <w:rPr>
+          <w:lang w:val="en-US"/>
+        </w:rPr>
+      </w:pPr>
+      <w:r>
+        <w:rPr>
+          <w:lang w:val="en-US"/>
+        </w:rPr>
+        <w:t>Steven Crocker is a Computer Engineer</w:t>
+      </w:r>
+      <w:r>
+        <w:rPr>
+          <w:lang w:val="en-US"/>
+        </w:rPr>
+        <w:t>ing student</w:t>
+      </w:r>
+      <w:r>
+        <w:rPr>
+          <w:lang w:val="en-US"/>
+        </w:rPr>
+        <w:t xml:space="preserve"> and Cole Wilson is a</w:t>
+      </w:r>
+      <w:r>
+        <w:rPr>
+          <w:lang w:val="en-US"/>
+        </w:rPr>
+        <w:t>n</w:t>
+      </w:r>
+      <w:r>
+        <w:rPr>
+          <w:lang w:val="en-US"/>
+        </w:rPr>
+        <w:t xml:space="preserve"> Electrical Engineer</w:t>
+      </w:r>
+      <w:r>
+        <w:rPr>
+          <w:lang w:val="en-US"/>
+        </w:rPr>
+        <w:t>ing student</w:t>
+      </w:r>
+      <w:r>
+        <w:rPr>
+          <w:lang w:val="en-US"/>
+        </w:rPr>
+        <w:t>. We chose t</w:t>
+      </w:r>
+      <w:r>
+        <w:rPr>
+          <w:lang w:val="en-US"/>
+        </w:rPr>
+        <w:t>o construct a robotic arm becaus</w:t>
+      </w:r>
+      <w:r>
+        <w:rPr>
+          <w:lang w:val="en-US"/>
+        </w:rPr>
+        <w:t>e we both find robot</w:t>
+      </w:r>
+      <w:r>
+        <w:rPr>
+          <w:lang w:val="en-US"/>
+        </w:rPr>
+        <w:t>s</w:t>
+      </w:r>
+      <w:r>
+        <w:rPr>
+          <w:lang w:val="en-US"/>
+        </w:rPr>
+        <w:t xml:space="preserve"> interesting</w:t>
+      </w:r>
+      <w:r>
+        <w:rPr>
+          <w:lang w:val="en-US"/>
+        </w:rPr>
+        <w:t xml:space="preserve"> </w:t>
+      </w:r>
+      <w:r>
+        <w:rPr>
+          <w:lang w:val="en-US"/>
+        </w:rPr>
+        <w:t xml:space="preserve">and had previous experience with servo motors. </w:t>
+      </w:r>
+      <w:r>
+        <w:rPr>
+          <w:lang w:val="en-US"/>
+        </w:rPr>
+        <w:t xml:space="preserve">We were supplied with </w:t>
+      </w:r>
+      <w:r>
+        <w:rPr>
+          <w:lang w:val="en-US"/>
+        </w:rPr>
+        <w:t>three</w:t>
+      </w:r>
+      <w:r>
+        <w:rPr>
+          <w:lang w:val="en-US"/>
+        </w:rPr>
+        <w:t xml:space="preserve"> 9g servos and </w:t>
+      </w:r>
+      <w:r>
+        <w:rPr>
+          <w:lang w:val="en-US"/>
+        </w:rPr>
+        <w:t xml:space="preserve">a </w:t>
+      </w:r>
+      <w:r>
+        <w:rPr>
+          <w:lang w:val="en-US"/>
+        </w:rPr>
+        <w:t>Raspberry Pi P</w:t>
+      </w:r>
+      <w:r>
+        <w:rPr>
+          <w:lang w:val="en-US"/>
+        </w:rPr>
+        <w:t>ico</w:t>
+      </w:r>
+      <w:r>
+        <w:rPr>
+          <w:lang w:val="en-US"/>
+        </w:rPr>
+        <w:t xml:space="preserve"> by our </w:t>
+      </w:r>
+      <w:r>
+        <w:rPr>
+          <w:lang w:val="en-US"/>
+        </w:rPr>
+        <w:t>professor</w:t>
+      </w:r>
+      <w:r>
+        <w:rPr>
+          <w:lang w:val="en-US"/>
+        </w:rPr>
+        <w:t xml:space="preserve">, and we </w:t>
+      </w:r>
+      <w:r>
+        <w:rPr>
+          <w:lang w:val="en-US"/>
+        </w:rPr>
+        <w:t>were told to 3D print a simple arm</w:t>
+      </w:r>
+      <w:r>
+        <w:rPr>
+          <w:lang w:val="en-US"/>
+        </w:rPr>
+        <w:t xml:space="preserve"> and program the Pi. </w:t>
       </w:r>
     </w:p>
     <w:p>
       <w:pPr>
-        <w:pStyle w:val="BodyText"/>
-      </w:pPr>
-      <w:r>
-        <w:t xml:space="preserve">This section is a short introduction to the final project that your team is working on. </w:t>
-      </w:r>
-      <w:r>
-        <w:t>In the introduction, state the project's motivation (why you chose this project</w:t>
-      </w:r>
-      <w:r>
-        <w:t xml:space="preserve"> and why is it important?</w:t>
-      </w:r>
-      <w:r>
-        <w:t xml:space="preserve">) and the names and majors of the team members. Finally, set up a transition to the next section, which will be the background information of the project. </w:t>
+        <w:pStyle w:val="Heading1"/>
+        <w:spacing w:line="259" w:lineRule="auto"/>
+      </w:pPr>
+      <w:r>
+        <w:t>Background</w:t>
       </w:r>
     </w:p>
     <w:p>
       <w:pPr>
         <w:pStyle w:val="BodyText"/>
       </w:pPr>
+      <w:r>
+        <w:t xml:space="preserve">First, we normally begin a report by talking about what sources and literature we used to develop the project. For example, in this section you would state what articles, journals, forums, YouTube videos, or people you used to help formulate </w:t>
+      </w:r>
+      <w:r>
+        <w:t xml:space="preserve">your code and overall process for the project. </w:t>
+      </w:r>
+      <w:r>
+        <w:t>Please cite all your sources; plagiarism is a serious concern, and as engineers, we must always give credit where credit is due!</w:t>
+      </w:r>
+      <w:r>
+        <w:t xml:space="preserve"> Also, these sources might be useful for you in the future, so please make sure to note </w:t>
+      </w:r>
+      <w:r>
+        <w:t>where</w:t>
+      </w:r>
+      <w:r>
+        <w:t xml:space="preserve"> your </w:t>
+      </w:r>
+      <w:r>
+        <w:t>team drew information</w:t>
+      </w:r>
+      <w:r>
+        <w:t>.</w:t>
+      </w:r>
     </w:p>
     <w:p>
       <w:pPr>
         <w:pStyle w:val="BodyText"/>
-        <w:rPr>
-          <w:lang w:val="en-US"/>
-        </w:rPr>
-      </w:pPr>
-      <w:r>
-        <w:rPr>
-          <w:lang w:val="en-US"/>
-        </w:rPr>
-        <w:t>Steven Crocker is a Computer Engineer and Cole Wilson is a</w:t>
-      </w:r>
-      <w:r>
-        <w:rPr>
-          <w:lang w:val="en-US"/>
-        </w:rPr>
-        <w:t>n</w:t>
-      </w:r>
-      <w:r>
-        <w:rPr>
-          <w:lang w:val="en-US"/>
-        </w:rPr>
-        <w:t xml:space="preserve"> Electrical Engineer. We chose t</w:t>
-      </w:r>
-      <w:r>
-        <w:rPr>
-          <w:lang w:val="en-US"/>
-        </w:rPr>
-        <w:t>o construct a robotic arm becaus</w:t>
-      </w:r>
-      <w:r>
-        <w:rPr>
-          <w:lang w:val="en-US"/>
-        </w:rPr>
-        <w:t>e we both find robot</w:t>
-      </w:r>
-      <w:r>
-        <w:rPr>
-          <w:lang w:val="en-US"/>
-        </w:rPr>
-        <w:t>s</w:t>
-      </w:r>
-      <w:r>
-        <w:rPr>
-          <w:lang w:val="en-US"/>
-        </w:rPr>
-        <w:t xml:space="preserve"> interesting</w:t>
-      </w:r>
-      <w:r>
-        <w:rPr>
-          <w:lang w:val="en-US"/>
-        </w:rPr>
-        <w:t xml:space="preserve"> </w:t>
-      </w:r>
-      <w:r>
-        <w:rPr>
-          <w:lang w:val="en-US"/>
-        </w:rPr>
-        <w:t xml:space="preserve">and had previous experience with servo motors. </w:t>
-      </w:r>
+      </w:pPr>
     </w:p>
     <w:p>
       <w:pPr>
+        <w:pStyle w:val="BodyText"/>
+        <w:rPr>
+          <w:lang w:val="en-US"/>
+        </w:rPr>
+      </w:pPr>
+      <w:r>
+        <w:rPr>
+          <w:lang w:val="en-US"/>
+        </w:rPr>
+        <w:t xml:space="preserve">Cole found a </w:t>
+      </w:r>
+      <w:r>
+        <w:rPr>
+          <w:lang w:val="en-US"/>
+        </w:rPr>
+        <w:t xml:space="preserve">design for a 3D-printed arm on </w:t>
+      </w:r>
+      <w:proofErr w:type="spellStart"/>
+      <w:r>
+        <w:rPr>
+          <w:lang w:val="en-US"/>
+        </w:rPr>
+        <w:t>Thingiverse</w:t>
+      </w:r>
+      <w:proofErr w:type="spellEnd"/>
+      <w:r>
+        <w:rPr>
+          <w:lang w:val="en-US"/>
+        </w:rPr>
+        <w:t xml:space="preserve"> [1] that we used as a </w:t>
+      </w:r>
+      <w:r>
+        <w:rPr>
+          <w:lang w:val="en-US"/>
+        </w:rPr>
+        <w:t>chassis for our servos to move, and we had the design approved</w:t>
+      </w:r>
+      <w:r>
+        <w:rPr>
+          <w:lang w:val="en-US"/>
+        </w:rPr>
+        <w:t xml:space="preserve"> for this project</w:t>
+      </w:r>
+      <w:r>
+        <w:rPr>
+          <w:lang w:val="en-US"/>
+        </w:rPr>
+        <w:t xml:space="preserve"> by our professor Dr. Bhattacharya</w:t>
+      </w:r>
+      <w:r>
+        <w:rPr>
+          <w:lang w:val="en-US"/>
+        </w:rPr>
+        <w:t>.</w:t>
+      </w:r>
+      <w:r>
+        <w:rPr>
+          <w:lang w:val="en-US"/>
+        </w:rPr>
+        <w:t xml:space="preserve"> We differed from the </w:t>
+      </w:r>
+      <w:r>
+        <w:rPr>
+          <w:lang w:val="en-US"/>
+        </w:rPr>
+        <w:t xml:space="preserve">original </w:t>
+      </w:r>
+      <w:r>
+        <w:rPr>
+          <w:lang w:val="en-US"/>
+        </w:rPr>
+        <w:t>design a bit in that we used a joystick rather than potentiometers to move the servos</w:t>
+      </w:r>
+      <w:r>
+        <w:rPr>
+          <w:lang w:val="en-US"/>
+        </w:rPr>
+        <w:t xml:space="preserve"> as that is what we were supplied. D</w:t>
+      </w:r>
+      <w:r>
+        <w:rPr>
+          <w:lang w:val="en-US"/>
+        </w:rPr>
+        <w:t xml:space="preserve">ue to the joystick’s </w:t>
+      </w:r>
+      <w:r>
+        <w:rPr>
+          <w:lang w:val="en-US"/>
+        </w:rPr>
+        <w:t>limitations,</w:t>
+      </w:r>
+      <w:r>
+        <w:rPr>
+          <w:lang w:val="en-US"/>
+        </w:rPr>
+        <w:t xml:space="preserve"> we could </w:t>
+      </w:r>
+      <w:r>
+        <w:rPr>
+          <w:lang w:val="en-US"/>
+        </w:rPr>
+        <w:t xml:space="preserve">only move </w:t>
+      </w:r>
+      <w:r>
+        <w:rPr>
+          <w:lang w:val="en-US"/>
+        </w:rPr>
+        <w:t xml:space="preserve">3 servos. </w:t>
+      </w:r>
+    </w:p>
+    <w:p>
+      <w:pPr>
+        <w:pStyle w:val="BodyText"/>
+        <w:rPr>
+          <w:lang w:val="en-US"/>
+        </w:rPr>
+      </w:pPr>
+      <w:r>
+        <w:rPr>
+          <w:lang w:val="en-US"/>
+        </w:rPr>
+        <w:t xml:space="preserve"> </w:t>
+      </w:r>
+      <w:r>
+        <w:rPr>
+          <w:lang w:val="en-US"/>
+        </w:rPr>
+        <w:t>Steven f</w:t>
+      </w:r>
+      <w:r>
+        <w:rPr>
+          <w:lang w:val="en-US"/>
+        </w:rPr>
+        <w:t xml:space="preserve">ound a YouTube video </w:t>
+      </w:r>
+      <w:r>
+        <w:rPr>
+          <w:lang w:val="en-US"/>
+        </w:rPr>
+        <w:t xml:space="preserve">by </w:t>
+      </w:r>
+      <w:r>
+        <w:rPr>
+          <w:lang w:val="en-US"/>
+        </w:rPr>
+        <w:t>Paul McWhorter [</w:t>
+      </w:r>
+      <w:r>
+        <w:rPr>
+          <w:lang w:val="en-US"/>
+        </w:rPr>
+        <w:t>2</w:t>
+      </w:r>
+      <w:r>
+        <w:rPr>
+          <w:lang w:val="en-US"/>
+        </w:rPr>
+        <w:t>] describing how t</w:t>
+      </w:r>
+      <w:r>
+        <w:rPr>
+          <w:lang w:val="en-US"/>
+        </w:rPr>
+        <w:t xml:space="preserve">o code the Raspberry Pi Pico using a joystick. </w:t>
+      </w:r>
+      <w:r>
+        <w:rPr>
+          <w:lang w:val="en-US"/>
+        </w:rPr>
+        <w:t xml:space="preserve">We also talked with our Teaching Assistant </w:t>
+      </w:r>
+      <w:r>
+        <w:rPr>
+          <w:lang w:val="en-US"/>
+        </w:rPr>
+        <w:t xml:space="preserve">John Caleb Williams </w:t>
+      </w:r>
+      <w:r>
+        <w:rPr>
+          <w:lang w:val="en-US"/>
+        </w:rPr>
+        <w:t xml:space="preserve">who </w:t>
+      </w:r>
+      <w:r>
+        <w:rPr>
+          <w:lang w:val="en-US"/>
+        </w:rPr>
+        <w:t>helped us a lot with our code</w:t>
+      </w:r>
+      <w:r>
+        <w:rPr>
+          <w:lang w:val="en-US"/>
+        </w:rPr>
+        <w:t xml:space="preserve"> due to our limited experience </w:t>
+      </w:r>
+      <w:r>
+        <w:rPr>
+          <w:lang w:val="en-US"/>
+        </w:rPr>
+        <w:t xml:space="preserve">with Python. </w:t>
+      </w:r>
+      <w:r>
+        <w:rPr>
+          <w:lang w:val="en-US"/>
+        </w:rPr>
+        <w:t xml:space="preserve">He got us started with the code for the </w:t>
+      </w:r>
+      <w:r>
+        <w:rPr>
+          <w:lang w:val="en-US"/>
+        </w:rPr>
+        <w:t xml:space="preserve">X- and Z- directions while </w:t>
+      </w:r>
+      <w:r>
+        <w:rPr>
+          <w:lang w:val="en-US"/>
+        </w:rPr>
+        <w:t>Steven</w:t>
+      </w:r>
+      <w:r>
+        <w:rPr>
+          <w:lang w:val="en-US"/>
+        </w:rPr>
+        <w:t xml:space="preserve"> figured out the Y- direction</w:t>
+      </w:r>
+      <w:r>
+        <w:rPr>
+          <w:lang w:val="en-US"/>
+        </w:rPr>
+        <w:t xml:space="preserve"> on his own. </w:t>
+      </w:r>
+    </w:p>
+    <w:p>
+      <w:pPr>
+        <w:pStyle w:val="BodyText"/>
+        <w:rPr>
+          <w:lang w:val="en-US"/>
+        </w:rPr>
+      </w:pPr>
+    </w:p>
+    <w:p>
+      <w:pPr>
         <w:pStyle w:val="Heading1"/>
         <w:spacing w:line="259" w:lineRule="auto"/>
       </w:pPr>
       <w:r>
-        <w:t>Background</w:t>
+        <w:t>Project Description and formulation</w:t>
       </w:r>
     </w:p>
     <w:p>
       <w:pPr>
         <w:pStyle w:val="BodyText"/>
-      </w:pPr>
-      <w:r>
-        <w:t xml:space="preserve">First, we normally begin a report by talking about what sources and literature we used to develop the project. For example, in this section you would state what articles, journals, forums, YouTube videos, or people you used to help formulate </w:t>
-      </w:r>
-      <w:r>
-        <w:t xml:space="preserve">your code and overall process for the project. </w:t>
-      </w:r>
-      <w:r>
-        <w:t>Please cite all your sources; plagiarism is a serious concern, and as engineers, we must always give credit where credit is due!</w:t>
-      </w:r>
-      <w:r>
-        <w:t xml:space="preserve"> Also, these sources might be useful for you in the future, so please make sure to note </w:t>
-      </w:r>
-      <w:r>
-        <w:t>where</w:t>
-      </w:r>
-      <w:r>
-        <w:t xml:space="preserve"> your </w:t>
-      </w:r>
-      <w:r>
-        <w:t>team drew information</w:t>
-      </w:r>
-      <w:r>
-        <w:t>.</w:t>
+        <w:rPr>
+          <w:lang w:val="en-US"/>
+        </w:rPr>
+      </w:pPr>
+      <w:r>
+        <w:rPr>
+          <w:lang w:val="en-US"/>
+        </w:rPr>
+        <w:t xml:space="preserve">We assembled the servos to the 3D printed chassis that whenever </w:t>
+      </w:r>
+      <w:r>
+        <w:rPr>
+          <w:lang w:val="en-US"/>
+        </w:rPr>
+        <w:t xml:space="preserve">the servo horns moved a part of the arm would move. </w:t>
+      </w:r>
+      <w:r>
+        <w:rPr>
+          <w:lang w:val="en-US"/>
+        </w:rPr>
+        <w:t xml:space="preserve">There were 3 servos total, with 1 rotating the base and </w:t>
+      </w:r>
+      <w:r>
+        <w:rPr>
+          <w:lang w:val="en-US"/>
+        </w:rPr>
+        <w:t xml:space="preserve">another 2 moving the 2 sections of the arm. We chose not </w:t>
+      </w:r>
+      <w:r>
+        <w:rPr>
+          <w:lang w:val="en-US"/>
+        </w:rPr>
+        <w:t>to use</w:t>
+      </w:r>
+      <w:r>
+        <w:rPr>
+          <w:lang w:val="en-US"/>
+        </w:rPr>
+        <w:t xml:space="preserve"> a 4</w:t>
+      </w:r>
+      <w:r>
+        <w:rPr>
+          <w:vertAlign w:val="superscript"/>
+          <w:lang w:val="en-US"/>
+        </w:rPr>
+        <w:t>th</w:t>
+      </w:r>
+      <w:r>
+        <w:rPr>
+          <w:lang w:val="en-US"/>
+        </w:rPr>
+        <w:t xml:space="preserve"> servo </w:t>
+      </w:r>
+      <w:r>
+        <w:rPr>
+          <w:lang w:val="en-US"/>
+        </w:rPr>
+        <w:t xml:space="preserve">on the clamp </w:t>
+      </w:r>
+      <w:r>
+        <w:rPr>
+          <w:lang w:val="en-US"/>
+        </w:rPr>
+        <w:t xml:space="preserve">due to time </w:t>
+      </w:r>
+      <w:r>
+        <w:rPr>
+          <w:lang w:val="en-US"/>
+        </w:rPr>
+        <w:t xml:space="preserve">and </w:t>
+      </w:r>
+      <w:r>
+        <w:rPr>
+          <w:lang w:val="en-US"/>
+        </w:rPr>
+        <w:t xml:space="preserve">our sensor’s (joystick’s) </w:t>
+      </w:r>
+      <w:r>
+        <w:rPr>
+          <w:lang w:val="en-US"/>
+        </w:rPr>
+        <w:t xml:space="preserve">constraints. </w:t>
+      </w:r>
+      <w:r>
+        <w:rPr>
+          <w:lang w:val="en-US"/>
+        </w:rPr>
+        <w:t xml:space="preserve">We connected the </w:t>
+      </w:r>
+      <w:r>
+        <w:rPr>
+          <w:lang w:val="en-US"/>
+        </w:rPr>
+        <w:t xml:space="preserve">servo’s power connections to the </w:t>
+      </w:r>
+      <w:r>
+        <w:rPr>
+          <w:lang w:val="en-US"/>
+        </w:rPr>
+        <w:t xml:space="preserve">breadboard receiving power from the Raspberry Pi Pico. </w:t>
+      </w:r>
+      <w:r>
+        <w:rPr>
+          <w:lang w:val="en-US"/>
+        </w:rPr>
+        <w:t xml:space="preserve">The joystick was separate from breadboard and connected directly to the Pi. </w:t>
       </w:r>
     </w:p>
     <w:p>
       <w:pPr>
         <w:pStyle w:val="BodyText"/>
-      </w:pPr>
+        <w:rPr>
+          <w:lang w:val="en-US"/>
+        </w:rPr>
+      </w:pPr>
+      <w:r>
+        <w:rPr>
+          <w:lang w:val="en-US"/>
+        </w:rPr>
+        <w:drawing>
+          <wp:inline distT="0" distB="0" distL="0" distR="0" wp14:anchorId="602BE5DE" wp14:editId="786B5F03">
+            <wp:extent cx="3690726" cy="1402080"/>
+            <wp:effectExtent l="0" t="0" r="5080" b="7620"/>
+            <wp:docPr id="485822971" name="Picture 1" descr="A diagram of a breadbox&#10;&#10;Description automatically generated"/>
+            <wp:cNvGraphicFramePr>
+              <a:graphicFrameLocks xmlns:a="http://schemas.openxmlformats.org/drawingml/2006/main" noChangeAspect="1"/>
+            </wp:cNvGraphicFramePr>
+            <a:graphic xmlns:a="http://schemas.openxmlformats.org/drawingml/2006/main">
+              <a:graphicData uri="http://schemas.openxmlformats.org/drawingml/2006/picture">
+                <pic:pic xmlns:pic="http://schemas.openxmlformats.org/drawingml/2006/picture">
+                  <pic:nvPicPr>
+                    <pic:cNvPr id="485822971" name="Picture 1" descr="A diagram of a breadbox&#10;&#10;Description automatically generated"/>
+                    <pic:cNvPicPr/>
+                  </pic:nvPicPr>
+                  <pic:blipFill>
+                    <a:blip r:embed="rId18"/>
+                    <a:stretch>
+                      <a:fillRect/>
+                    </a:stretch>
+                  </pic:blipFill>
+                  <pic:spPr>
+                    <a:xfrm>
+                      <a:off x="0" y="0"/>
+                      <a:ext cx="3695830" cy="1404019"/>
+                    </a:xfrm>
+                    <a:prstGeom prst="rect">
+                      <a:avLst/>
+                    </a:prstGeom>
+                  </pic:spPr>
+                </pic:pic>
+              </a:graphicData>
+            </a:graphic>
+          </wp:inline>
+        </w:drawing>
+      </w:r>
     </w:p>
     <w:p>
       <w:pPr>
@@ -476,43 +904,43 @@
         <w:rPr>
           <w:lang w:val="en-US"/>
         </w:rPr>
-        <w:t xml:space="preserve">Cole found a </w:t>
-      </w:r>
-      <w:r>
-        <w:rPr>
-          <w:lang w:val="en-US"/>
-        </w:rPr>
-        <w:t xml:space="preserve">design for a 3D-printed arm on Thingiverse [1] that we used as a </w:t>
-      </w:r>
-      <w:r>
-        <w:rPr>
-          <w:lang w:val="en-US"/>
-        </w:rPr>
-        <w:t>chassis for our servos to move, and we had the design approved by our professor Dr. Bhattacharya</w:t>
-      </w:r>
-      <w:r>
-        <w:rPr>
-          <w:lang w:val="en-US"/>
-        </w:rPr>
-        <w:t>.</w:t>
-      </w:r>
-      <w:r>
-        <w:rPr>
-          <w:lang w:val="en-US"/>
-        </w:rPr>
-        <w:t xml:space="preserve"> We differed from the design a bit in that we used a joystick rather than potentiometers to move the servos, and due to the joystick’s </w:t>
-      </w:r>
-      <w:r>
-        <w:rPr>
-          <w:lang w:val="en-US"/>
-        </w:rPr>
-        <w:t>limitations,</w:t>
-      </w:r>
-      <w:r>
-        <w:rPr>
-          <w:lang w:val="en-US"/>
-        </w:rPr>
-        <w:t xml:space="preserve"> we could not move 4 servos at once. </w:t>
+        <w:t xml:space="preserve">Figure 1 </w:t>
+      </w:r>
+      <w:r>
+        <w:rPr>
+          <w:lang w:val="en-US"/>
+        </w:rPr>
+        <w:t>–</w:t>
+      </w:r>
+      <w:r>
+        <w:rPr>
+          <w:lang w:val="en-US"/>
+        </w:rPr>
+        <w:t xml:space="preserve"> </w:t>
+      </w:r>
+      <w:r>
+        <w:rPr>
+          <w:lang w:val="en-US"/>
+        </w:rPr>
+        <w:t xml:space="preserve">Simple circuit diagram of </w:t>
+      </w:r>
+      <w:r>
+        <w:rPr>
+          <w:lang w:val="en-US"/>
+        </w:rPr>
+        <w:t>power</w:t>
+      </w:r>
+      <w:r>
+        <w:rPr>
+          <w:lang w:val="en-US"/>
+        </w:rPr>
+        <w:t xml:space="preserve"> connections</w:t>
+      </w:r>
+      <w:r>
+        <w:rPr>
+          <w:lang w:val="en-US"/>
+        </w:rPr>
+        <w:t xml:space="preserve">. Resistor values are placeholders for internal resistances. </w:t>
       </w:r>
     </w:p>
     <w:p>
@@ -522,121 +950,106 @@
           <w:lang w:val="en-US"/>
         </w:rPr>
       </w:pPr>
-      <w:r>
-        <w:rPr>
-          <w:lang w:val="en-US"/>
-        </w:rPr>
-        <w:t xml:space="preserve"> </w:t>
-      </w:r>
-      <w:r>
-        <w:rPr>
-          <w:lang w:val="en-US"/>
-        </w:rPr>
-        <w:t>Steven f</w:t>
-      </w:r>
-      <w:r>
-        <w:rPr>
-          <w:lang w:val="en-US"/>
-        </w:rPr>
-        <w:t xml:space="preserve">ound a YouTube video </w:t>
-      </w:r>
-      <w:r>
-        <w:rPr>
-          <w:lang w:val="en-US"/>
-        </w:rPr>
-        <w:t xml:space="preserve">by </w:t>
-      </w:r>
-      <w:r>
-        <w:rPr>
-          <w:lang w:val="en-US"/>
-        </w:rPr>
-        <w:t>Paul McWhorter [</w:t>
-      </w:r>
-      <w:r>
-        <w:rPr>
-          <w:lang w:val="en-US"/>
-        </w:rPr>
-        <w:t>2</w:t>
-      </w:r>
-      <w:r>
-        <w:rPr>
-          <w:lang w:val="en-US"/>
-        </w:rPr>
-        <w:t>] describing how t</w:t>
-      </w:r>
-      <w:r>
-        <w:rPr>
-          <w:lang w:val="en-US"/>
-        </w:rPr>
-        <w:t xml:space="preserve">o code the Raspberry Pi Pico using a joystick. </w:t>
-      </w:r>
-      <w:r>
-        <w:rPr>
-          <w:lang w:val="en-US"/>
-        </w:rPr>
-        <w:t xml:space="preserve">We also talked with our Teaching Assistant </w:t>
-      </w:r>
-      <w:r>
-        <w:rPr>
-          <w:lang w:val="en-US"/>
-        </w:rPr>
-        <w:t xml:space="preserve">John Caleb Williams </w:t>
-      </w:r>
-      <w:r>
-        <w:rPr>
-          <w:lang w:val="en-US"/>
-        </w:rPr>
-        <w:t xml:space="preserve">who </w:t>
-      </w:r>
-      <w:r>
-        <w:rPr>
-          <w:lang w:val="en-US"/>
-        </w:rPr>
-        <w:t xml:space="preserve">suggested </w:t>
-      </w:r>
-      <w:r>
-        <w:rPr>
-          <w:lang w:val="en-US"/>
-        </w:rPr>
-        <w:t>using the 3.3 V pin on the Pi instead of the 5V</w:t>
-      </w:r>
-      <w:r>
-        <w:rPr>
-          <w:lang w:val="en-US"/>
-        </w:rPr>
-        <w:t xml:space="preserve">. </w:t>
-      </w:r>
     </w:p>
     <w:p>
       <w:pPr>
-        <w:pStyle w:val="Heading1"/>
-        <w:spacing w:line="259" w:lineRule="auto"/>
-      </w:pPr>
-      <w:r>
-        <w:t>Project Description and formulation</w:t>
+        <w:pStyle w:val="BodyText"/>
+        <w:rPr>
+          <w:lang w:val="en-US"/>
+        </w:rPr>
+      </w:pPr>
+      <w:r>
+        <w:rPr>
+          <w:lang w:val="en-US"/>
+        </w:rPr>
+        <w:t>The servos’ signal wires are connected to the GP0, GP1, and GP2 pins according to the order they appear on the robot from bottom to top. These pins receive information from pins GP2</w:t>
+      </w:r>
+      <w:r>
+        <w:rPr>
+          <w:lang w:val="en-US"/>
+        </w:rPr>
+        <w:t>6</w:t>
+      </w:r>
+      <w:r>
+        <w:rPr>
+          <w:lang w:val="en-US"/>
+        </w:rPr>
+        <w:t>, GP2</w:t>
+      </w:r>
+      <w:r>
+        <w:rPr>
+          <w:lang w:val="en-US"/>
+        </w:rPr>
+        <w:t>7</w:t>
+      </w:r>
+      <w:r>
+        <w:rPr>
+          <w:lang w:val="en-US"/>
+        </w:rPr>
+        <w:t xml:space="preserve">, and GP16 receiving information from the joystick’s X-position, Y-position, and Button (Z) respectively. </w:t>
       </w:r>
     </w:p>
     <w:p>
       <w:pPr>
         <w:pStyle w:val="BodyText"/>
-      </w:pPr>
-      <w:r>
-        <w:t>In this section, we talk readers through how the project works. Explain all wiring for the project (i.e. what pins are you using on the Raspberry Pi Pico and how do they connect to your sensors?) Also, attach a simple circuit diagram for your project (this can be made in LT</w:t>
-      </w:r>
-      <w:r>
-        <w:t>Spice, TinkerCAD, or a block diagram software). Also, explain how your code works and wh</w:t>
-      </w:r>
-      <w:r>
-        <w:t>y you decided to use certain methodologies. Finally, insert a picture of your full system (for the robot arm ... show the arm, the Raspberry Pi Pico, joystick, and any ot</w:t>
-      </w:r>
-      <w:r>
-        <w:t>her materials).</w:t>
+        <w:rPr>
+          <w:lang w:val="en-US"/>
+        </w:rPr>
+      </w:pPr>
+      <w:r>
+        <w:rPr>
+          <w:lang w:val="en-US"/>
+        </w:rPr>
+        <w:drawing>
+          <wp:inline distT="0" distB="0" distL="0" distR="0" wp14:anchorId="3DAF28C9" wp14:editId="174D2017">
+            <wp:extent cx="3192780" cy="1428599"/>
+            <wp:effectExtent l="0" t="0" r="7620" b="635"/>
+            <wp:docPr id="1623552702" name="Picture 1" descr="A diagram of a circuit&#10;&#10;Description automatically generated"/>
+            <wp:cNvGraphicFramePr>
+              <a:graphicFrameLocks xmlns:a="http://schemas.openxmlformats.org/drawingml/2006/main" noChangeAspect="1"/>
+            </wp:cNvGraphicFramePr>
+            <a:graphic xmlns:a="http://schemas.openxmlformats.org/drawingml/2006/main">
+              <a:graphicData uri="http://schemas.openxmlformats.org/drawingml/2006/picture">
+                <pic:pic xmlns:pic="http://schemas.openxmlformats.org/drawingml/2006/picture">
+                  <pic:nvPicPr>
+                    <pic:cNvPr id="1623552702" name="Picture 1" descr="A diagram of a circuit&#10;&#10;Description automatically generated"/>
+                    <pic:cNvPicPr/>
+                  </pic:nvPicPr>
+                  <pic:blipFill>
+                    <a:blip r:embed="rId19"/>
+                    <a:stretch>
+                      <a:fillRect/>
+                    </a:stretch>
+                  </pic:blipFill>
+                  <pic:spPr>
+                    <a:xfrm>
+                      <a:off x="0" y="0"/>
+                      <a:ext cx="3212760" cy="1437539"/>
+                    </a:xfrm>
+                    <a:prstGeom prst="rect">
+                      <a:avLst/>
+                    </a:prstGeom>
+                  </pic:spPr>
+                </pic:pic>
+              </a:graphicData>
+            </a:graphic>
+          </wp:inline>
+        </w:drawing>
       </w:r>
     </w:p>
     <w:p>
       <w:pPr>
         <w:pStyle w:val="BodyText"/>
-      </w:pPr>
+        <w:rPr>
+          <w:lang w:val="en-US"/>
+        </w:rPr>
+      </w:pPr>
+      <w:r>
+        <w:rPr>
+          <w:lang w:val="en-US"/>
+        </w:rPr>
+        <w:t>Figure 2 – Simple circuit diagram for logic connections</w:t>
+      </w:r>
     </w:p>
     <w:p>
       <w:pPr>
@@ -645,85 +1058,6 @@
           <w:lang w:val="en-US"/>
         </w:rPr>
       </w:pPr>
-      <w:r>
-        <w:rPr>
-          <w:lang w:val="en-US"/>
-        </w:rPr>
-        <w:t xml:space="preserve">We assembled the servos to the 3D printed chassis that whenever </w:t>
-      </w:r>
-      <w:r>
-        <w:rPr>
-          <w:lang w:val="en-US"/>
-        </w:rPr>
-        <w:t xml:space="preserve">the servo horns moved a part of the arm would move. </w:t>
-      </w:r>
-      <w:r>
-        <w:rPr>
-          <w:lang w:val="en-US"/>
-        </w:rPr>
-        <w:t xml:space="preserve">There were 3 servos total, with 1 rotating the base and </w:t>
-      </w:r>
-      <w:r>
-        <w:rPr>
-          <w:lang w:val="en-US"/>
-        </w:rPr>
-        <w:t xml:space="preserve">another 2 moving the 2 sections of the arm. We chose not </w:t>
-      </w:r>
-      <w:r>
-        <w:rPr>
-          <w:lang w:val="en-US"/>
-        </w:rPr>
-        <w:t>to use</w:t>
-      </w:r>
-      <w:r>
-        <w:rPr>
-          <w:lang w:val="en-US"/>
-        </w:rPr>
-        <w:t xml:space="preserve"> a 4</w:t>
-      </w:r>
-      <w:r>
-        <w:rPr>
-          <w:vertAlign w:val="superscript"/>
-          <w:lang w:val="en-US"/>
-        </w:rPr>
-        <w:t>th</w:t>
-      </w:r>
-      <w:r>
-        <w:rPr>
-          <w:lang w:val="en-US"/>
-        </w:rPr>
-        <w:t xml:space="preserve"> servo </w:t>
-      </w:r>
-      <w:r>
-        <w:rPr>
-          <w:lang w:val="en-US"/>
-        </w:rPr>
-        <w:t xml:space="preserve">on the clamp </w:t>
-      </w:r>
-      <w:r>
-        <w:rPr>
-          <w:lang w:val="en-US"/>
-        </w:rPr>
-        <w:t xml:space="preserve">due to time </w:t>
-      </w:r>
-      <w:r>
-        <w:rPr>
-          <w:lang w:val="en-US"/>
-        </w:rPr>
-        <w:t xml:space="preserve">and </w:t>
-      </w:r>
-      <w:r>
-        <w:rPr>
-          <w:lang w:val="en-US"/>
-        </w:rPr>
-        <w:t xml:space="preserve">our sensor’s (joystick’s) </w:t>
-      </w:r>
-      <w:r>
-        <w:rPr>
-          <w:lang w:val="en-US"/>
-        </w:rPr>
-        <w:t xml:space="preserve">constraints. </w:t>
-      </w:r>
     </w:p>
     <w:p>
       <w:pPr>
@@ -736,61 +1070,25 @@
         <w:rPr>
           <w:lang w:val="en-US"/>
         </w:rPr>
-        <w:t>The servos</w:t>
-      </w:r>
-      <w:r>
-        <w:rPr>
-          <w:lang w:val="en-US"/>
-        </w:rPr>
-        <w:t xml:space="preserve">’ signal </w:t>
-      </w:r>
-      <w:r>
-        <w:rPr>
-          <w:lang w:val="en-US"/>
-        </w:rPr>
-        <w:t>wires</w:t>
-      </w:r>
-      <w:r>
-        <w:rPr>
-          <w:lang w:val="en-US"/>
-        </w:rPr>
-        <w:t xml:space="preserve"> are connected to the GP0, GP1, and GP2 pins according to the order they appear on the robot </w:t>
-      </w:r>
-      <w:r>
-        <w:rPr>
-          <w:lang w:val="en-US"/>
-        </w:rPr>
-        <w:t>from bottom to top. Th</w:t>
-      </w:r>
-      <w:r>
-        <w:rPr>
-          <w:lang w:val="en-US"/>
-        </w:rPr>
-        <w:t xml:space="preserve">ese pins receive information from </w:t>
-      </w:r>
-      <w:r>
-        <w:rPr>
-          <w:lang w:val="en-US"/>
-        </w:rPr>
-        <w:t>pins GP</w:t>
-      </w:r>
-      <w:r>
-        <w:rPr>
-          <w:lang w:val="en-US"/>
-        </w:rPr>
-        <w:t>[FIX]</w:t>
-      </w:r>
-      <w:r>
-        <w:rPr>
-          <w:lang w:val="en-US"/>
-        </w:rPr>
-        <w:t>, GP[FIX], and GP[FIX] receiving information from the joystick’s X-position, Y-position, and Butto</w:t>
-      </w:r>
-      <w:r>
-        <w:rPr>
-          <w:lang w:val="en-US"/>
-        </w:rPr>
-        <w:t>n (Z) respectively.</w:t>
+        <w:t xml:space="preserve">When the joystick is moved, the X-Y positions are shown on the computer screen and those same values go through the Pi code to tell the servo to change its position accordingly. The button (Z) is a bit different since it only has an on and off feature, so we coded it to </w:t>
+      </w:r>
+      <w:r>
+        <w:rPr>
+          <w:lang w:val="en-US"/>
+        </w:rPr>
+        <w:t xml:space="preserve">go from its </w:t>
+      </w:r>
+      <w:r>
+        <w:rPr>
+          <w:lang w:val="en-US"/>
+        </w:rPr>
+        <w:t xml:space="preserve">min to the </w:t>
+      </w:r>
+      <w:r>
+        <w:rPr>
+          <w:lang w:val="en-US"/>
+        </w:rPr>
+        <w:t>halfway</w:t>
       </w:r>
       <w:r>
         <w:rPr>
@@ -802,49 +1100,32 @@
         <w:rPr>
           <w:lang w:val="en-US"/>
         </w:rPr>
-        <w:t>When the joystick is moved</w:t>
-      </w:r>
-      <w:r>
-        <w:rPr>
-          <w:lang w:val="en-US"/>
-        </w:rPr>
-        <w:t xml:space="preserve">, the X-Y positions are shown on the computer screen and those same values </w:t>
-      </w:r>
-      <w:r>
-        <w:rPr>
-          <w:lang w:val="en-US"/>
-        </w:rPr>
-        <w:t xml:space="preserve">go through the Pi code to tell the servo to change </w:t>
-      </w:r>
-      <w:r>
-        <w:rPr>
-          <w:lang w:val="en-US"/>
-        </w:rPr>
-        <w:t>its</w:t>
-      </w:r>
-      <w:r>
-        <w:rPr>
-          <w:lang w:val="en-US"/>
-        </w:rPr>
-        <w:t xml:space="preserve"> position accordingly. </w:t>
-      </w:r>
-      <w:r>
-        <w:rPr>
-          <w:lang w:val="en-US"/>
-        </w:rPr>
-        <w:t xml:space="preserve">The button (Z) is a bit different </w:t>
-      </w:r>
-      <w:r>
-        <w:rPr>
-          <w:lang w:val="en-US"/>
-        </w:rPr>
-        <w:t xml:space="preserve">since it only has an on and off feature, so we coded it to cycle from max to min position </w:t>
-      </w:r>
-      <w:r>
-        <w:rPr>
-          <w:lang w:val="en-US"/>
-        </w:rPr>
-        <w:t xml:space="preserve">when the button is pressed and do nothing otherwise. </w:t>
+        <w:t xml:space="preserve">when the button </w:t>
+      </w:r>
+      <w:r>
+        <w:rPr>
+          <w:lang w:val="en-US"/>
+        </w:rPr>
+        <w:lastRenderedPageBreak/>
+        <w:t>is pressed, then re</w:t>
+      </w:r>
+      <w:r>
+        <w:rPr>
+          <w:lang w:val="en-US"/>
+        </w:rPr>
+        <w:t>turn to the half</w:t>
+      </w:r>
+      <w:r>
+        <w:rPr>
+          <w:lang w:val="en-US"/>
+        </w:rPr>
+        <w:t xml:space="preserve">way point when </w:t>
+      </w:r>
+      <w:r>
+        <w:rPr>
+          <w:lang w:val="en-US"/>
+        </w:rPr>
+        <w:t xml:space="preserve">the button is released. </w:t>
       </w:r>
     </w:p>
     <w:p>
@@ -854,6 +1135,60 @@
           <w:lang w:val="en-US"/>
         </w:rPr>
       </w:pPr>
+      <w:r>
+        <w:rPr>
+          <w:noProof/>
+          <w:lang w:val="en-US"/>
+        </w:rPr>
+        <w:drawing>
+          <wp:inline distT="0" distB="0" distL="0" distR="0" wp14:anchorId="7991D360" wp14:editId="6F8DDE82">
+            <wp:extent cx="2194560" cy="2804967"/>
+            <wp:effectExtent l="0" t="0" r="0" b="0"/>
+            <wp:docPr id="1647250843" name="Picture 1" descr="A white tower on a blue table with wires&#10;&#10;Description automatically generated"/>
+            <wp:cNvGraphicFramePr>
+              <a:graphicFrameLocks xmlns:a="http://schemas.openxmlformats.org/drawingml/2006/main" noChangeAspect="1"/>
+            </wp:cNvGraphicFramePr>
+            <a:graphic xmlns:a="http://schemas.openxmlformats.org/drawingml/2006/main">
+              <a:graphicData uri="http://schemas.openxmlformats.org/drawingml/2006/picture">
+                <pic:pic xmlns:pic="http://schemas.openxmlformats.org/drawingml/2006/picture">
+                  <pic:nvPicPr>
+                    <pic:cNvPr id="1647250843" name="Picture 1" descr="A white tower on a blue table with wires&#10;&#10;Description automatically generated"/>
+                    <pic:cNvPicPr/>
+                  </pic:nvPicPr>
+                  <pic:blipFill rotWithShape="1">
+                    <a:blip r:embed="rId20" cstate="print">
+                      <a:extLst>
+                        <a:ext uri="{28A0092B-C50C-407E-A947-70E740481C1C}">
+                          <a14:useLocalDpi xmlns:a14="http://schemas.microsoft.com/office/drawing/2010/main" val="0"/>
+                        </a:ext>
+                      </a:extLst>
+                    </a:blip>
+                    <a:srcRect l="13113" t="6438" r="14882" b="24542"/>
+                    <a:stretch/>
+                  </pic:blipFill>
+                  <pic:spPr bwMode="auto">
+                    <a:xfrm>
+                      <a:off x="0" y="0"/>
+                      <a:ext cx="2208148" cy="2822335"/>
+                    </a:xfrm>
+                    <a:prstGeom prst="rect">
+                      <a:avLst/>
+                    </a:prstGeom>
+                    <a:ln>
+                      <a:noFill/>
+                    </a:ln>
+                    <a:extLst>
+                      <a:ext uri="{53640926-AAD7-44D8-BBD7-CCE9431645EC}">
+                        <a14:shadowObscured xmlns:a14="http://schemas.microsoft.com/office/drawing/2010/main"/>
+                      </a:ext>
+                    </a:extLst>
+                  </pic:spPr>
+                </pic:pic>
+              </a:graphicData>
+            </a:graphic>
+          </wp:inline>
+        </w:drawing>
+      </w:r>
     </w:p>
     <w:p>
       <w:pPr>
@@ -862,17 +1197,31 @@
           <w:lang w:val="en-US"/>
         </w:rPr>
       </w:pPr>
-      <w:r>
-        <w:rPr>
-          <w:lang w:val="en-US"/>
-        </w:rPr>
-        <w:t>Figure 1</w:t>
-      </w:r>
-      <w:r>
-        <w:rPr>
-          <w:lang w:val="en-US"/>
-        </w:rPr>
-        <w:t xml:space="preserve"> – picture of arm, Pi, and computer</w:t>
+    </w:p>
+    <w:p>
+      <w:pPr>
+        <w:pStyle w:val="BodyText"/>
+        <w:rPr>
+          <w:lang w:val="en-US"/>
+        </w:rPr>
+      </w:pPr>
+      <w:r>
+        <w:rPr>
+          <w:lang w:val="en-US"/>
+        </w:rPr>
+        <w:t xml:space="preserve">Figure </w:t>
+      </w:r>
+      <w:r>
+        <w:rPr>
+          <w:lang w:val="en-US"/>
+        </w:rPr>
+        <w:t>3</w:t>
+      </w:r>
+      <w:r>
+        <w:rPr>
+          <w:lang w:val="en-US"/>
+        </w:rPr>
+        <w:t>– picture of arm, Pi, and computer</w:t>
       </w:r>
     </w:p>
     <w:p>
@@ -896,18 +1245,93 @@
     <w:p>
       <w:pPr>
         <w:pStyle w:val="BodyText"/>
-      </w:pPr>
-      <w:r>
-        <w:t>In this section, we discuss the results of the project. Also, discuss things that your team would change if they were to continue working on the project (future improvements).</w:t>
-      </w:r>
-      <w:r>
-        <w:t xml:space="preserve"> Also, state what your team enjoyed about the project.</w:t>
-      </w:r>
-      <w:r>
-        <w:t xml:space="preserve"> Finally, state the tasks comp</w:t>
-      </w:r>
-      <w:r>
-        <w:t>leted by each team member (who did what?).</w:t>
+        <w:rPr>
+          <w:lang w:val="en-US"/>
+        </w:rPr>
+      </w:pPr>
+      <w:r>
+        <w:rPr>
+          <w:lang w:val="en-US"/>
+        </w:rPr>
+        <w:t xml:space="preserve">We were able to move the 2 segments </w:t>
+      </w:r>
+      <w:r>
+        <w:rPr>
+          <w:lang w:val="en-US"/>
+        </w:rPr>
+        <w:t>of the</w:t>
+      </w:r>
+      <w:r>
+        <w:rPr>
+          <w:lang w:val="en-US"/>
+        </w:rPr>
+        <w:t xml:space="preserve"> arm and rotate it about the base</w:t>
+      </w:r>
+      <w:r>
+        <w:rPr>
+          <w:lang w:val="en-US"/>
+        </w:rPr>
+        <w:t xml:space="preserve">. Even though the claw was not functional, were </w:t>
+      </w:r>
+      <w:r>
+        <w:rPr>
+          <w:lang w:val="en-US"/>
+        </w:rPr>
+        <w:t xml:space="preserve">pleased that the arm itself worked and had a good range of movement. </w:t>
+      </w:r>
+      <w:r>
+        <w:rPr>
+          <w:lang w:val="en-US"/>
+        </w:rPr>
+        <w:t xml:space="preserve">If we were to continue working on this project in the </w:t>
+      </w:r>
+      <w:r>
+        <w:rPr>
+          <w:lang w:val="en-US"/>
+        </w:rPr>
+        <w:t>future,</w:t>
+      </w:r>
+      <w:r>
+        <w:rPr>
+          <w:lang w:val="en-US"/>
+        </w:rPr>
+        <w:t xml:space="preserve"> w</w:t>
+      </w:r>
+      <w:r>
+        <w:rPr>
+          <w:lang w:val="en-US"/>
+        </w:rPr>
+        <w:t xml:space="preserve">e may get more or different sensors to be able to control </w:t>
+      </w:r>
+      <w:r>
+        <w:rPr>
+          <w:lang w:val="en-US"/>
+        </w:rPr>
+        <w:t>four servos at once</w:t>
+      </w:r>
+      <w:r>
+        <w:rPr>
+          <w:lang w:val="en-US"/>
+        </w:rPr>
+        <w:t xml:space="preserve"> to have a functional claw. </w:t>
+      </w:r>
+      <w:r>
+        <w:rPr>
+          <w:lang w:val="en-US"/>
+        </w:rPr>
+        <w:t xml:space="preserve">We would also like to </w:t>
+      </w:r>
+      <w:r>
+        <w:rPr>
+          <w:lang w:val="en-US"/>
+        </w:rPr>
+        <w:t>increase the range of our third topmost servo to cycle from min to max position</w:t>
+      </w:r>
+      <w:r>
+        <w:rPr>
+          <w:lang w:val="en-US"/>
+        </w:rPr>
+        <w:t xml:space="preserve">, but we were unable to complete that due time constraints. </w:t>
       </w:r>
     </w:p>
     <w:p>
@@ -917,6 +1341,98 @@
           <w:lang w:val="en-US"/>
         </w:rPr>
       </w:pPr>
+      <w:r>
+        <w:rPr>
+          <w:lang w:val="en-US"/>
+        </w:rPr>
+        <w:t>Our team enjoyed assembling the arm and testing it</w:t>
+      </w:r>
+      <w:r>
+        <w:rPr>
+          <w:lang w:val="en-US"/>
+        </w:rPr>
+        <w:t xml:space="preserve">. </w:t>
+      </w:r>
+      <w:r>
+        <w:rPr>
+          <w:lang w:val="en-US"/>
+        </w:rPr>
+        <w:t xml:space="preserve">It </w:t>
+      </w:r>
+      <w:r>
+        <w:rPr>
+          <w:lang w:val="en-US"/>
+        </w:rPr>
+        <w:t xml:space="preserve">was </w:t>
+      </w:r>
+      <w:proofErr w:type="gramStart"/>
+      <w:r>
+        <w:rPr>
+          <w:lang w:val="en-US"/>
+        </w:rPr>
+        <w:t>pretty neat</w:t>
+      </w:r>
+      <w:proofErr w:type="gramEnd"/>
+      <w:r>
+        <w:rPr>
+          <w:lang w:val="en-US"/>
+        </w:rPr>
+        <w:t xml:space="preserve"> seeing everything come together mechanically and electronically, and when we were able to </w:t>
+      </w:r>
+      <w:r>
+        <w:rPr>
+          <w:lang w:val="en-US"/>
+        </w:rPr>
+        <w:t>s</w:t>
+      </w:r>
+      <w:r>
+        <w:rPr>
+          <w:lang w:val="en-US"/>
+        </w:rPr>
+        <w:t>ee</w:t>
+      </w:r>
+      <w:r>
+        <w:rPr>
+          <w:lang w:val="en-US"/>
+        </w:rPr>
+        <w:t xml:space="preserve"> our code </w:t>
+      </w:r>
+      <w:r>
+        <w:rPr>
+          <w:lang w:val="en-US"/>
+        </w:rPr>
+        <w:t>do</w:t>
+      </w:r>
+      <w:r>
+        <w:rPr>
+          <w:lang w:val="en-US"/>
+        </w:rPr>
+        <w:t xml:space="preserve"> physical work it was exciting. </w:t>
+      </w:r>
+      <w:r>
+        <w:rPr>
+          <w:lang w:val="en-US"/>
+        </w:rPr>
+        <w:t xml:space="preserve">Learning </w:t>
+      </w:r>
+      <w:r>
+        <w:rPr>
+          <w:lang w:val="en-US"/>
+        </w:rPr>
+        <w:t xml:space="preserve">how to </w:t>
+      </w:r>
+      <w:r>
+        <w:rPr>
+          <w:lang w:val="en-US"/>
+        </w:rPr>
+        <w:t xml:space="preserve">code the Raspberry Pi and seeing how all the pins </w:t>
+      </w:r>
+      <w:r>
+        <w:rPr>
+          <w:lang w:val="en-US"/>
+        </w:rPr>
+        <w:t xml:space="preserve">work was neat. </w:t>
+      </w:r>
     </w:p>
     <w:p>
       <w:pPr>
@@ -929,14 +1445,7 @@
         <w:rPr>
           <w:lang w:val="en-US"/>
         </w:rPr>
-        <w:lastRenderedPageBreak/>
-        <w:t xml:space="preserve">Steven worked primarily on the coding portion </w:t>
-      </w:r>
-      <w:r>
-        <w:rPr>
-          <w:lang w:val="en-US"/>
-        </w:rPr>
-        <w:t xml:space="preserve">and pin connections of the project. Cole worked primarily on the 3D-printing and assembly of the arm portions of the project. </w:t>
+        <w:t xml:space="preserve">Steven worked primarily on the coding portion and wiring connections of the project. Cole worked primarily on the 3D-printing and mechanical assembly of the arm portions of the project. Documentation was done primarily by Cole while initial testing and the video was done primarily by Steven. </w:t>
       </w:r>
     </w:p>
     <w:p>
@@ -946,42 +1455,6 @@
           <w:lang w:val="en-US"/>
         </w:rPr>
       </w:pPr>
-      <w:r>
-        <w:rPr>
-          <w:lang w:val="en-US"/>
-        </w:rPr>
-        <w:t xml:space="preserve">If we were to continue working on this project in the </w:t>
-      </w:r>
-      <w:r>
-        <w:rPr>
-          <w:lang w:val="en-US"/>
-        </w:rPr>
-        <w:t>future,</w:t>
-      </w:r>
-      <w:r>
-        <w:rPr>
-          <w:lang w:val="en-US"/>
-        </w:rPr>
-        <w:t xml:space="preserve"> w</w:t>
-      </w:r>
-      <w:r>
-        <w:rPr>
-          <w:lang w:val="en-US"/>
-        </w:rPr>
-        <w:t xml:space="preserve">e may get more or different sensors to be able to control </w:t>
-      </w:r>
-      <w:r>
-        <w:rPr>
-          <w:lang w:val="en-US"/>
-        </w:rPr>
-        <w:t>four servos at once</w:t>
-      </w:r>
-      <w:r>
-        <w:rPr>
-          <w:lang w:val="en-US"/>
-        </w:rPr>
-        <w:t xml:space="preserve">. </w:t>
-      </w:r>
     </w:p>
     <w:p>
       <w:pPr>
@@ -1004,7 +1477,28 @@
         <w:pStyle w:val="BodyText"/>
       </w:pPr>
       <w:r>
-        <w:t xml:space="preserve">In this section, we conclude the report by restating the purpose of the project, the skills acquired, and the results. </w:t>
+        <w:t xml:space="preserve">Steven and Cole learned how to </w:t>
+      </w:r>
+      <w:r>
+        <w:t xml:space="preserve">research </w:t>
+      </w:r>
+      <w:r>
+        <w:t>sources and cite them as applicable for engineering projects.</w:t>
+      </w:r>
+      <w:r>
+        <w:t xml:space="preserve"> We also learned </w:t>
+      </w:r>
+      <w:r>
+        <w:t xml:space="preserve">more about how Python works when applied to running servo motors and using a joystick. </w:t>
+      </w:r>
+      <w:r>
+        <w:t xml:space="preserve">We learned more about how servo motors themselves work and how to connect them to a microcontroller and </w:t>
+      </w:r>
+      <w:r>
+        <w:t xml:space="preserve">how their rotation affects physical hardware. </w:t>
+      </w:r>
+      <w:r>
+        <w:t xml:space="preserve">The movement of our arm using the 3 servos was satisfactory for us. </w:t>
       </w:r>
     </w:p>
     <w:p>
@@ -1017,65 +1511,185 @@
     </w:p>
     <w:p>
       <w:pPr>
-        <w:pStyle w:val="references"/>
-        <w:ind w:left="354" w:hanging="354"/>
-      </w:pPr>
-      <w:r>
-        <w:t xml:space="preserve">G. Eason, B. Noble, and I. N. Sneddon, “On certain integrals of Lipschitz-Hankel type involving products of Bessel functions,” Phil. Trans. Roy. Soc. London, vol. A247, pp. 529–551, April 1955. </w:t>
-      </w:r>
-      <w:r>
-        <w:rPr>
+        <w:jc w:val="left"/>
+        <w:rPr>
+          <w:rFonts w:eastAsia="Times New Roman"/>
+          <w:color w:val="000000"/>
+          <w:sz w:val="16"/>
+          <w:szCs w:val="16"/>
+        </w:rPr>
+      </w:pPr>
+      <w:r>
+        <w:rPr>
+          <w:rFonts w:eastAsia="Times New Roman"/>
+          <w:color w:val="000000"/>
+          <w:sz w:val="16"/>
+          <w:szCs w:val="16"/>
+        </w:rPr>
+        <w:t>[1]</w:t>
+      </w:r>
+      <w:r>
+        <w:rPr>
+          <w:rFonts w:eastAsia="Times New Roman"/>
+          <w:color w:val="000000"/>
+          <w:sz w:val="16"/>
+          <w:szCs w:val="16"/>
+        </w:rPr>
+        <w:t xml:space="preserve"> </w:t>
+      </w:r>
+      <w:r>
+        <w:rPr>
+          <w:rFonts w:eastAsia="Times New Roman"/>
+          <w:color w:val="000000"/>
+          <w:sz w:val="16"/>
+          <w:szCs w:val="16"/>
+        </w:rPr>
+        <w:t>Thingiverse.com, “Simple Robot Arm Using Standard Servos, No Hardware by chrisingham05,” </w:t>
+      </w:r>
+      <w:proofErr w:type="spellStart"/>
+      <w:r>
+        <w:rPr>
+          <w:rFonts w:eastAsia="Times New Roman"/>
           <w:i/>
           <w:iCs/>
-        </w:rPr>
-        <w:t>(references)</w:t>
+          <w:color w:val="000000"/>
+          <w:sz w:val="16"/>
+          <w:szCs w:val="16"/>
+        </w:rPr>
+        <w:t>Thingiverse</w:t>
+      </w:r>
+      <w:proofErr w:type="spellEnd"/>
+      <w:r>
+        <w:rPr>
+          <w:rFonts w:eastAsia="Times New Roman"/>
+          <w:color w:val="000000"/>
+          <w:sz w:val="16"/>
+          <w:szCs w:val="16"/>
+        </w:rPr>
+        <w:t>. https://www.thingiverse.com/thing:4316282 (accessed Apr. 20, 2024).</w:t>
       </w:r>
     </w:p>
     <w:p>
       <w:pPr>
-        <w:pStyle w:val="references"/>
-        <w:ind w:left="354" w:hanging="354"/>
-      </w:pPr>
-      <w:r>
-        <w:t>J. Clerk Maxwell, A Treatise on Electricity and Magnetism, 3rd ed., vol. 2. Oxford: Clarendon, 1892, pp.68–73.</w:t>
+        <w:jc w:val="left"/>
+        <w:rPr>
+          <w:rFonts w:eastAsia="Times New Roman"/>
+          <w:color w:val="000000"/>
+          <w:sz w:val="16"/>
+          <w:szCs w:val="16"/>
+        </w:rPr>
+      </w:pPr>
+      <w:proofErr w:type="gramStart"/>
+      <w:r>
+        <w:rPr>
+          <w:rFonts w:ascii="Calibri" w:eastAsia="Times New Roman" w:hAnsi="Calibri" w:cs="Calibri"/>
+          <w:color w:val="000000"/>
+          <w:sz w:val="27"/>
+          <w:szCs w:val="27"/>
+        </w:rPr>
+        <w:t>‌</w:t>
+      </w:r>
+      <w:r>
+        <w:rPr>
+          <w:rFonts w:eastAsia="Times New Roman"/>
+          <w:color w:val="000000"/>
+          <w:sz w:val="16"/>
+          <w:szCs w:val="16"/>
+        </w:rPr>
+        <w:t>[</w:t>
+      </w:r>
+      <w:proofErr w:type="gramEnd"/>
+      <w:r>
+        <w:rPr>
+          <w:rFonts w:eastAsia="Times New Roman"/>
+          <w:color w:val="000000"/>
+          <w:sz w:val="16"/>
+          <w:szCs w:val="16"/>
+        </w:rPr>
+        <w:t>2</w:t>
+      </w:r>
+      <w:r>
+        <w:rPr>
+          <w:rFonts w:eastAsia="Times New Roman"/>
+          <w:color w:val="000000"/>
+          <w:sz w:val="16"/>
+          <w:szCs w:val="16"/>
+        </w:rPr>
+        <w:t>]</w:t>
+      </w:r>
+      <w:r>
+        <w:rPr>
+          <w:rFonts w:eastAsia="Times New Roman"/>
+          <w:color w:val="000000"/>
+          <w:sz w:val="16"/>
+          <w:szCs w:val="16"/>
+        </w:rPr>
+        <w:t xml:space="preserve"> </w:t>
+      </w:r>
+      <w:r>
+        <w:rPr>
+          <w:rFonts w:eastAsia="Times New Roman"/>
+          <w:color w:val="000000"/>
+          <w:sz w:val="16"/>
+          <w:szCs w:val="16"/>
+        </w:rPr>
+        <w:t>“Raspberry Pi Pico W LESSON 58: Determine Angular Position of a Joystick in MicroPython,” </w:t>
+      </w:r>
+      <w:r>
+        <w:rPr>
+          <w:rFonts w:eastAsia="Times New Roman"/>
+          <w:i/>
+          <w:iCs/>
+          <w:color w:val="000000"/>
+          <w:sz w:val="16"/>
+          <w:szCs w:val="16"/>
+        </w:rPr>
+        <w:t>www.youtube.com</w:t>
+      </w:r>
+      <w:r>
+        <w:rPr>
+          <w:rFonts w:eastAsia="Times New Roman"/>
+          <w:color w:val="000000"/>
+          <w:sz w:val="16"/>
+          <w:szCs w:val="16"/>
+        </w:rPr>
+        <w:t>. https://youtu.be/KpDIv0i41Tw (accessed Apr. 20, 2024).</w:t>
       </w:r>
     </w:p>
     <w:p>
       <w:pPr>
-        <w:pStyle w:val="references"/>
-        <w:ind w:left="354" w:hanging="354"/>
-      </w:pPr>
-      <w:r>
-        <w:t>I. S. Jacobs and C. P. Bean, “Fine particles, thin films and exchange anisotropy,” in Magnetism, vol. III, G. T. Rado and H. Suhl, Eds. New York: Academic, 1963, pp. 271–350.</w:t>
+        <w:spacing w:before="100" w:beforeAutospacing="1" w:after="100" w:afterAutospacing="1"/>
+        <w:jc w:val="left"/>
+        <w:rPr>
+          <w:rFonts w:ascii="Calibri" w:eastAsia="Times New Roman" w:hAnsi="Calibri" w:cs="Calibri"/>
+          <w:color w:val="000000"/>
+          <w:sz w:val="27"/>
+          <w:szCs w:val="27"/>
+        </w:rPr>
+      </w:pPr>
+      <w:r>
+        <w:rPr>
+          <w:rFonts w:ascii="Calibri" w:eastAsia="Times New Roman" w:hAnsi="Calibri" w:cs="Calibri"/>
+          <w:color w:val="000000"/>
+          <w:sz w:val="27"/>
+          <w:szCs w:val="27"/>
+        </w:rPr>
+        <w:t>‌</w:t>
       </w:r>
     </w:p>
     <w:p>
       <w:pPr>
-        <w:pStyle w:val="references"/>
-        <w:ind w:left="354" w:hanging="354"/>
-      </w:pPr>
-      <w:r>
-        <w:t>K. Elissa, “Title of paper if known,” unpublished.</w:t>
-      </w:r>
+        <w:spacing w:before="100" w:beforeAutospacing="1" w:after="100" w:afterAutospacing="1"/>
+        <w:jc w:val="left"/>
+        <w:rPr>
+          <w:rFonts w:ascii="Calibri" w:eastAsia="Times New Roman" w:hAnsi="Calibri" w:cs="Calibri"/>
+          <w:color w:val="000000"/>
+          <w:sz w:val="27"/>
+          <w:szCs w:val="27"/>
+        </w:rPr>
+      </w:pPr>
     </w:p>
-    <w:p>
-      <w:pPr>
-        <w:pStyle w:val="references"/>
-        <w:ind w:left="354" w:hanging="354"/>
-      </w:pPr>
-      <w:r>
-        <w:t>R. Nicole, “Title of paper with only first word capitalized,” J. Name Stand. Abbrev., in press.</w:t>
-      </w:r>
-    </w:p>
-    <w:p>
-      <w:pPr>
-        <w:pStyle w:val="references"/>
-        <w:ind w:left="354" w:hanging="354"/>
-      </w:pPr>
-      <w:r>
-        <w:t>Y. Yorozu, M. Hirano, K. Oka, and Y. Tagawa, “Electron spectroscopy studies on magneto-optical media and plastic substrate interface,” IEEE Transl. J. Magn. Japan, vol. 2, pp. 740–741, August 1987 [Digests 9th Annual Conf. Magnetics Japan, p. 301, 1982].</w:t>
-      </w:r>
-    </w:p>
+    <w:p/>
     <w:p>
       <w:pPr>
         <w:pStyle w:val="references"/>
@@ -1096,15 +1710,6 @@
           <w:docGrid w:linePitch="360"/>
         </w:sectPr>
       </w:pPr>
-      <w:r>
-        <w:t>M. Young, The Technical Writer</w:t>
-      </w:r>
-      <w:r>
-        <w:t>’</w:t>
-      </w:r>
-      <w:r>
-        <w:t>s Handbook. Mill Valley, CA: University Science, 1989.</w:t>
-      </w:r>
     </w:p>
     <w:p>
       <w:pPr>
@@ -1296,67 +1901,6 @@
       <w:tblLook w:val="06A0" w:firstRow="1" w:lastRow="0" w:firstColumn="1" w:lastColumn="0" w:noHBand="1" w:noVBand="1"/>
     </w:tblPr>
     <w:tblGrid>
-      <w:gridCol w:w="1110"/>
-      <w:gridCol w:w="1110"/>
-      <w:gridCol w:w="1110"/>
-    </w:tblGrid>
-    <w:tr>
-      <w:trPr>
-        <w:trHeight w:val="300"/>
-      </w:trPr>
-      <w:tc>
-        <w:tcPr>
-          <w:tcW w:w="1110" w:type="dxa"/>
-        </w:tcPr>
-        <w:p>
-          <w:pPr>
-            <w:pStyle w:val="Header"/>
-            <w:ind w:left="-115"/>
-            <w:jc w:val="left"/>
-          </w:pPr>
-        </w:p>
-      </w:tc>
-      <w:tc>
-        <w:tcPr>
-          <w:tcW w:w="1110" w:type="dxa"/>
-        </w:tcPr>
-        <w:p>
-          <w:pPr>
-            <w:pStyle w:val="Header"/>
-          </w:pPr>
-        </w:p>
-      </w:tc>
-      <w:tc>
-        <w:tcPr>
-          <w:tcW w:w="1110" w:type="dxa"/>
-        </w:tcPr>
-        <w:p>
-          <w:pPr>
-            <w:pStyle w:val="Header"/>
-            <w:ind w:right="-115"/>
-            <w:jc w:val="right"/>
-          </w:pPr>
-        </w:p>
-      </w:tc>
-    </w:tr>
-  </w:tbl>
-  <w:p>
-    <w:pPr>
-      <w:pStyle w:val="Footer"/>
-    </w:pPr>
-  </w:p>
-</w:ftr>
-</file>
-
-<file path=word/footer5.xml><?xml version="1.0" encoding="utf-8"?>
-<w:ftr xmlns:wpc="http://schemas.microsoft.com/office/word/2010/wordprocessingCanvas" xmlns:cx="http://schemas.microsoft.com/office/drawing/2014/chartex" xmlns:cx1="http://schemas.microsoft.com/office/drawing/2015/9/8/chartex" xmlns:cx2="http://schemas.microsoft.com/office/drawing/2015/10/21/chartex" xmlns:cx3="http://schemas.microsoft.com/office/drawing/2016/5/9/chartex" xmlns:cx4="http://schemas.microsoft.com/office/drawing/2016/5/10/chartex" xmlns:cx5="http://schemas.microsoft.com/office/drawing/2016/5/11/chartex" xmlns:cx6="http://schemas.microsoft.com/office/drawing/2016/5/12/chartex" xmlns:cx7="http://schemas.microsoft.com/office/drawing/2016/5/13/chartex" xmlns:cx8="http://schemas.microsoft.com/office/drawing/2016/5/14/chartex" xmlns:mc="http://schemas.openxmlformats.org/markup-compatibility/2006" xmlns:aink="http://schemas.microsoft.com/office/drawing/2016/ink" xmlns:am3d="http://schemas.microsoft.com/office/drawing/2017/model3d" xmlns:o="urn:schemas-microsoft-com:office:office" xmlns:oel="http://schemas.microsoft.com/office/2019/extlst" xmlns:r="http://schemas.openxmlformats.org/officeDocument/2006/relationships" xmlns:m="http://schemas.openxmlformats.org/officeDocument/2006/math" xmlns:v="urn:schemas-microsoft-com:vml" xmlns:wp14="http://schemas.microsoft.com/office/word/2010/wordprocessingDrawing" xmlns:wp="http://schemas.openxmlformats.org/drawingml/2006/wordprocessingDrawing" xmlns:w10="urn:schemas-microsoft-com:office:word" xmlns:w="http://schemas.openxmlformats.org/wordprocessingml/2006/main" xmlns:w14="http://schemas.microsoft.com/office/word/2010/wordml" xmlns:w15="http://schemas.microsoft.com/office/word/2012/wordml" xmlns:w16cex="http://schemas.microsoft.com/office/word/2018/wordml/cex" xmlns:w16cid="http://schemas.microsoft.com/office/word/2016/wordml/cid" xmlns:w16="http://schemas.microsoft.com/office/word/2018/wordml" xmlns:w16sdtdh="http://schemas.microsoft.com/office/word/2020/wordml/sdtdatahash" xmlns:w16se="http://schemas.microsoft.com/office/word/2015/wordml/symex" xmlns:wpg="http://schemas.microsoft.com/office/word/2010/wordprocessingGroup" xmlns:wpi="http://schemas.microsoft.com/office/word/2010/wordprocessingInk" xmlns:wne="http://schemas.microsoft.com/office/word/2006/wordml" xmlns:wps="http://schemas.microsoft.com/office/word/2010/wordprocessingShape" mc:Ignorable="w14 w15 w16se w16cid w16 w16cex w16sdtdh wp14">
-  <w:tbl>
-    <w:tblPr>
-      <w:tblW w:w="0" w:type="auto"/>
-      <w:tblLayout w:type="fixed"/>
-      <w:tblLook w:val="06A0" w:firstRow="1" w:lastRow="0" w:firstColumn="1" w:lastColumn="0" w:noHBand="1" w:noVBand="1"/>
-    </w:tblPr>
-    <w:tblGrid>
       <w:gridCol w:w="1675"/>
       <w:gridCol w:w="1675"/>
       <w:gridCol w:w="1675"/>
@@ -1409,7 +1953,7 @@
 </w:ftr>
 </file>
 
-<file path=word/footer6.xml><?xml version="1.0" encoding="utf-8"?>
+<file path=word/footer5.xml><?xml version="1.0" encoding="utf-8"?>
 <w:ftr xmlns:wpc="http://schemas.microsoft.com/office/word/2010/wordprocessingCanvas" xmlns:cx="http://schemas.microsoft.com/office/drawing/2014/chartex" xmlns:cx1="http://schemas.microsoft.com/office/drawing/2015/9/8/chartex" xmlns:cx2="http://schemas.microsoft.com/office/drawing/2015/10/21/chartex" xmlns:cx3="http://schemas.microsoft.com/office/drawing/2016/5/9/chartex" xmlns:cx4="http://schemas.microsoft.com/office/drawing/2016/5/10/chartex" xmlns:cx5="http://schemas.microsoft.com/office/drawing/2016/5/11/chartex" xmlns:cx6="http://schemas.microsoft.com/office/drawing/2016/5/12/chartex" xmlns:cx7="http://schemas.microsoft.com/office/drawing/2016/5/13/chartex" xmlns:cx8="http://schemas.microsoft.com/office/drawing/2016/5/14/chartex" xmlns:mc="http://schemas.openxmlformats.org/markup-compatibility/2006" xmlns:aink="http://schemas.microsoft.com/office/drawing/2016/ink" xmlns:am3d="http://schemas.microsoft.com/office/drawing/2017/model3d" xmlns:o="urn:schemas-microsoft-com:office:office" xmlns:oel="http://schemas.microsoft.com/office/2019/extlst" xmlns:r="http://schemas.openxmlformats.org/officeDocument/2006/relationships" xmlns:m="http://schemas.openxmlformats.org/officeDocument/2006/math" xmlns:v="urn:schemas-microsoft-com:vml" xmlns:wp14="http://schemas.microsoft.com/office/word/2010/wordprocessingDrawing" xmlns:wp="http://schemas.openxmlformats.org/drawingml/2006/wordprocessingDrawing" xmlns:w10="urn:schemas-microsoft-com:office:word" xmlns:w="http://schemas.openxmlformats.org/wordprocessingml/2006/main" xmlns:w14="http://schemas.microsoft.com/office/word/2010/wordml" xmlns:w15="http://schemas.microsoft.com/office/word/2012/wordml" xmlns:w16cex="http://schemas.microsoft.com/office/word/2018/wordml/cex" xmlns:w16cid="http://schemas.microsoft.com/office/word/2016/wordml/cid" xmlns:w16="http://schemas.microsoft.com/office/word/2018/wordml" xmlns:w16sdtdh="http://schemas.microsoft.com/office/word/2020/wordml/sdtdatahash" xmlns:w16se="http://schemas.microsoft.com/office/word/2015/wordml/symex" xmlns:wpg="http://schemas.microsoft.com/office/word/2010/wordprocessingGroup" xmlns:wpi="http://schemas.microsoft.com/office/word/2010/wordprocessingInk" xmlns:wne="http://schemas.microsoft.com/office/word/2006/wordml" xmlns:wps="http://schemas.microsoft.com/office/word/2010/wordprocessingShape" mc:Ignorable="w14 w15 w16se w16cid w16 w16cex w16sdtdh wp14">
   <w:tbl>
     <w:tblPr>
@@ -1493,67 +2037,6 @@
 </file>
 
 <file path=word/header1.xml><?xml version="1.0" encoding="utf-8"?>
-<w:hdr xmlns:wpc="http://schemas.microsoft.com/office/word/2010/wordprocessingCanvas" xmlns:cx="http://schemas.microsoft.com/office/drawing/2014/chartex" xmlns:cx1="http://schemas.microsoft.com/office/drawing/2015/9/8/chartex" xmlns:cx2="http://schemas.microsoft.com/office/drawing/2015/10/21/chartex" xmlns:cx3="http://schemas.microsoft.com/office/drawing/2016/5/9/chartex" xmlns:cx4="http://schemas.microsoft.com/office/drawing/2016/5/10/chartex" xmlns:cx5="http://schemas.microsoft.com/office/drawing/2016/5/11/chartex" xmlns:cx6="http://schemas.microsoft.com/office/drawing/2016/5/12/chartex" xmlns:cx7="http://schemas.microsoft.com/office/drawing/2016/5/13/chartex" xmlns:cx8="http://schemas.microsoft.com/office/drawing/2016/5/14/chartex" xmlns:mc="http://schemas.openxmlformats.org/markup-compatibility/2006" xmlns:aink="http://schemas.microsoft.com/office/drawing/2016/ink" xmlns:am3d="http://schemas.microsoft.com/office/drawing/2017/model3d" xmlns:o="urn:schemas-microsoft-com:office:office" xmlns:oel="http://schemas.microsoft.com/office/2019/extlst" xmlns:r="http://schemas.openxmlformats.org/officeDocument/2006/relationships" xmlns:m="http://schemas.openxmlformats.org/officeDocument/2006/math" xmlns:v="urn:schemas-microsoft-com:vml" xmlns:wp14="http://schemas.microsoft.com/office/word/2010/wordprocessingDrawing" xmlns:wp="http://schemas.openxmlformats.org/drawingml/2006/wordprocessingDrawing" xmlns:w10="urn:schemas-microsoft-com:office:word" xmlns:w="http://schemas.openxmlformats.org/wordprocessingml/2006/main" xmlns:w14="http://schemas.microsoft.com/office/word/2010/wordml" xmlns:w15="http://schemas.microsoft.com/office/word/2012/wordml" xmlns:w16cex="http://schemas.microsoft.com/office/word/2018/wordml/cex" xmlns:w16cid="http://schemas.microsoft.com/office/word/2016/wordml/cid" xmlns:w16="http://schemas.microsoft.com/office/word/2018/wordml" xmlns:w16sdtdh="http://schemas.microsoft.com/office/word/2020/wordml/sdtdatahash" xmlns:w16se="http://schemas.microsoft.com/office/word/2015/wordml/symex" xmlns:wpg="http://schemas.microsoft.com/office/word/2010/wordprocessingGroup" xmlns:wpi="http://schemas.microsoft.com/office/word/2010/wordprocessingInk" xmlns:wne="http://schemas.microsoft.com/office/word/2006/wordml" xmlns:wps="http://schemas.microsoft.com/office/word/2010/wordprocessingShape" mc:Ignorable="w14 w15 w16se w16cid w16 w16cex w16sdtdh wp14">
-  <w:tbl>
-    <w:tblPr>
-      <w:tblW w:w="0" w:type="auto"/>
-      <w:tblLayout w:type="fixed"/>
-      <w:tblLook w:val="06A0" w:firstRow="1" w:lastRow="0" w:firstColumn="1" w:lastColumn="0" w:noHBand="1" w:noVBand="1"/>
-    </w:tblPr>
-    <w:tblGrid>
-      <w:gridCol w:w="3480"/>
-      <w:gridCol w:w="3480"/>
-      <w:gridCol w:w="3480"/>
-    </w:tblGrid>
-    <w:tr>
-      <w:trPr>
-        <w:trHeight w:val="300"/>
-      </w:trPr>
-      <w:tc>
-        <w:tcPr>
-          <w:tcW w:w="3480" w:type="dxa"/>
-        </w:tcPr>
-        <w:p>
-          <w:pPr>
-            <w:pStyle w:val="Header"/>
-            <w:ind w:left="-115"/>
-            <w:jc w:val="left"/>
-          </w:pPr>
-        </w:p>
-      </w:tc>
-      <w:tc>
-        <w:tcPr>
-          <w:tcW w:w="3480" w:type="dxa"/>
-        </w:tcPr>
-        <w:p>
-          <w:pPr>
-            <w:pStyle w:val="Header"/>
-          </w:pPr>
-        </w:p>
-      </w:tc>
-      <w:tc>
-        <w:tcPr>
-          <w:tcW w:w="3480" w:type="dxa"/>
-        </w:tcPr>
-        <w:p>
-          <w:pPr>
-            <w:pStyle w:val="Header"/>
-            <w:ind w:right="-115"/>
-            <w:jc w:val="right"/>
-          </w:pPr>
-        </w:p>
-      </w:tc>
-    </w:tr>
-  </w:tbl>
-  <w:p>
-    <w:pPr>
-      <w:pStyle w:val="Header"/>
-    </w:pPr>
-  </w:p>
-</w:hdr>
-</file>
-
-<file path=word/header10.xml><?xml version="1.0" encoding="utf-8"?>
 <w:hdr xmlns:wpc="http://schemas.microsoft.com/office/word/2010/wordprocessingCanvas" xmlns:cx="http://schemas.microsoft.com/office/drawing/2014/chartex" xmlns:cx1="http://schemas.microsoft.com/office/drawing/2015/9/8/chartex" xmlns:cx2="http://schemas.microsoft.com/office/drawing/2015/10/21/chartex" xmlns:cx3="http://schemas.microsoft.com/office/drawing/2016/5/9/chartex" xmlns:cx4="http://schemas.microsoft.com/office/drawing/2016/5/10/chartex" xmlns:cx5="http://schemas.microsoft.com/office/drawing/2016/5/11/chartex" xmlns:cx6="http://schemas.microsoft.com/office/drawing/2016/5/12/chartex" xmlns:cx7="http://schemas.microsoft.com/office/drawing/2016/5/13/chartex" xmlns:cx8="http://schemas.microsoft.com/office/drawing/2016/5/14/chartex" xmlns:mc="http://schemas.openxmlformats.org/markup-compatibility/2006" xmlns:aink="http://schemas.microsoft.com/office/drawing/2016/ink" xmlns:am3d="http://schemas.microsoft.com/office/drawing/2017/model3d" xmlns:o="urn:schemas-microsoft-com:office:office" xmlns:oel="http://schemas.microsoft.com/office/2019/extlst" xmlns:r="http://schemas.openxmlformats.org/officeDocument/2006/relationships" xmlns:m="http://schemas.openxmlformats.org/officeDocument/2006/math" xmlns:v="urn:schemas-microsoft-com:vml" xmlns:wp14="http://schemas.microsoft.com/office/word/2010/wordprocessingDrawing" xmlns:wp="http://schemas.openxmlformats.org/drawingml/2006/wordprocessingDrawing" xmlns:w10="urn:schemas-microsoft-com:office:word" xmlns:w="http://schemas.openxmlformats.org/wordprocessingml/2006/main" xmlns:w14="http://schemas.microsoft.com/office/word/2010/wordml" xmlns:w15="http://schemas.microsoft.com/office/word/2012/wordml" xmlns:w16cex="http://schemas.microsoft.com/office/word/2018/wordml/cex" xmlns:w16cid="http://schemas.microsoft.com/office/word/2016/wordml/cid" xmlns:w16="http://schemas.microsoft.com/office/word/2018/wordml" xmlns:w16sdtdh="http://schemas.microsoft.com/office/word/2020/wordml/sdtdatahash" xmlns:w16se="http://schemas.microsoft.com/office/word/2015/wordml/symex" xmlns:wpg="http://schemas.microsoft.com/office/word/2010/wordprocessingGroup" xmlns:wpi="http://schemas.microsoft.com/office/word/2010/wordprocessingInk" xmlns:wne="http://schemas.microsoft.com/office/word/2006/wordml" xmlns:wps="http://schemas.microsoft.com/office/word/2010/wordprocessingShape" mc:Ignorable="w14 w15 w16se w16cid w16 w16cex w16sdtdh wp14">
   <w:tbl>
     <w:tblPr>
@@ -1806,9 +2289,9 @@
       <w:tblLook w:val="06A0" w:firstRow="1" w:lastRow="0" w:firstColumn="1" w:lastColumn="0" w:noHBand="1" w:noVBand="1"/>
     </w:tblPr>
     <w:tblGrid>
-      <w:gridCol w:w="1110"/>
-      <w:gridCol w:w="1110"/>
-      <w:gridCol w:w="1110"/>
+      <w:gridCol w:w="1675"/>
+      <w:gridCol w:w="1675"/>
+      <w:gridCol w:w="1675"/>
     </w:tblGrid>
     <w:tr>
       <w:trPr>
@@ -1816,7 +2299,7 @@
       </w:trPr>
       <w:tc>
         <w:tcPr>
-          <w:tcW w:w="1110" w:type="dxa"/>
+          <w:tcW w:w="1675" w:type="dxa"/>
         </w:tcPr>
         <w:p>
           <w:pPr>
@@ -1828,7 +2311,7 @@
       </w:tc>
       <w:tc>
         <w:tcPr>
-          <w:tcW w:w="1110" w:type="dxa"/>
+          <w:tcW w:w="1675" w:type="dxa"/>
         </w:tcPr>
         <w:p>
           <w:pPr>
@@ -1838,7 +2321,7 @@
       </w:tc>
       <w:tc>
         <w:tcPr>
-          <w:tcW w:w="1110" w:type="dxa"/>
+          <w:tcW w:w="1675" w:type="dxa"/>
         </w:tcPr>
         <w:p>
           <w:pPr>
@@ -1859,67 +2342,6 @@
 </file>
 
 <file path=word/header6.xml><?xml version="1.0" encoding="utf-8"?>
-<w:hdr xmlns:wpc="http://schemas.microsoft.com/office/word/2010/wordprocessingCanvas" xmlns:cx="http://schemas.microsoft.com/office/drawing/2014/chartex" xmlns:cx1="http://schemas.microsoft.com/office/drawing/2015/9/8/chartex" xmlns:cx2="http://schemas.microsoft.com/office/drawing/2015/10/21/chartex" xmlns:cx3="http://schemas.microsoft.com/office/drawing/2016/5/9/chartex" xmlns:cx4="http://schemas.microsoft.com/office/drawing/2016/5/10/chartex" xmlns:cx5="http://schemas.microsoft.com/office/drawing/2016/5/11/chartex" xmlns:cx6="http://schemas.microsoft.com/office/drawing/2016/5/12/chartex" xmlns:cx7="http://schemas.microsoft.com/office/drawing/2016/5/13/chartex" xmlns:cx8="http://schemas.microsoft.com/office/drawing/2016/5/14/chartex" xmlns:mc="http://schemas.openxmlformats.org/markup-compatibility/2006" xmlns:aink="http://schemas.microsoft.com/office/drawing/2016/ink" xmlns:am3d="http://schemas.microsoft.com/office/drawing/2017/model3d" xmlns:o="urn:schemas-microsoft-com:office:office" xmlns:oel="http://schemas.microsoft.com/office/2019/extlst" xmlns:r="http://schemas.openxmlformats.org/officeDocument/2006/relationships" xmlns:m="http://schemas.openxmlformats.org/officeDocument/2006/math" xmlns:v="urn:schemas-microsoft-com:vml" xmlns:wp14="http://schemas.microsoft.com/office/word/2010/wordprocessingDrawing" xmlns:wp="http://schemas.openxmlformats.org/drawingml/2006/wordprocessingDrawing" xmlns:w10="urn:schemas-microsoft-com:office:word" xmlns:w="http://schemas.openxmlformats.org/wordprocessingml/2006/main" xmlns:w14="http://schemas.microsoft.com/office/word/2010/wordml" xmlns:w15="http://schemas.microsoft.com/office/word/2012/wordml" xmlns:w16cex="http://schemas.microsoft.com/office/word/2018/wordml/cex" xmlns:w16cid="http://schemas.microsoft.com/office/word/2016/wordml/cid" xmlns:w16="http://schemas.microsoft.com/office/word/2018/wordml" xmlns:w16sdtdh="http://schemas.microsoft.com/office/word/2020/wordml/sdtdatahash" xmlns:w16se="http://schemas.microsoft.com/office/word/2015/wordml/symex" xmlns:wpg="http://schemas.microsoft.com/office/word/2010/wordprocessingGroup" xmlns:wpi="http://schemas.microsoft.com/office/word/2010/wordprocessingInk" xmlns:wne="http://schemas.microsoft.com/office/word/2006/wordml" xmlns:wps="http://schemas.microsoft.com/office/word/2010/wordprocessingShape" mc:Ignorable="w14 w15 w16se w16cid w16 w16cex w16sdtdh wp14">
-  <w:tbl>
-    <w:tblPr>
-      <w:tblW w:w="0" w:type="auto"/>
-      <w:tblLayout w:type="fixed"/>
-      <w:tblLook w:val="06A0" w:firstRow="1" w:lastRow="0" w:firstColumn="1" w:lastColumn="0" w:noHBand="1" w:noVBand="1"/>
-    </w:tblPr>
-    <w:tblGrid>
-      <w:gridCol w:w="1110"/>
-      <w:gridCol w:w="1110"/>
-      <w:gridCol w:w="1110"/>
-    </w:tblGrid>
-    <w:tr>
-      <w:trPr>
-        <w:trHeight w:val="300"/>
-      </w:trPr>
-      <w:tc>
-        <w:tcPr>
-          <w:tcW w:w="1110" w:type="dxa"/>
-        </w:tcPr>
-        <w:p>
-          <w:pPr>
-            <w:pStyle w:val="Header"/>
-            <w:ind w:left="-115"/>
-            <w:jc w:val="left"/>
-          </w:pPr>
-        </w:p>
-      </w:tc>
-      <w:tc>
-        <w:tcPr>
-          <w:tcW w:w="1110" w:type="dxa"/>
-        </w:tcPr>
-        <w:p>
-          <w:pPr>
-            <w:pStyle w:val="Header"/>
-          </w:pPr>
-        </w:p>
-      </w:tc>
-      <w:tc>
-        <w:tcPr>
-          <w:tcW w:w="1110" w:type="dxa"/>
-        </w:tcPr>
-        <w:p>
-          <w:pPr>
-            <w:pStyle w:val="Header"/>
-            <w:ind w:right="-115"/>
-            <w:jc w:val="right"/>
-          </w:pPr>
-        </w:p>
-      </w:tc>
-    </w:tr>
-  </w:tbl>
-  <w:p>
-    <w:pPr>
-      <w:pStyle w:val="Header"/>
-    </w:pPr>
-  </w:p>
-</w:hdr>
-</file>
-
-<file path=word/header7.xml><?xml version="1.0" encoding="utf-8"?>
 <w:hdr xmlns:wpc="http://schemas.microsoft.com/office/word/2010/wordprocessingCanvas" xmlns:cx="http://schemas.microsoft.com/office/drawing/2014/chartex" xmlns:cx1="http://schemas.microsoft.com/office/drawing/2015/9/8/chartex" xmlns:cx2="http://schemas.microsoft.com/office/drawing/2015/10/21/chartex" xmlns:cx3="http://schemas.microsoft.com/office/drawing/2016/5/9/chartex" xmlns:cx4="http://schemas.microsoft.com/office/drawing/2016/5/10/chartex" xmlns:cx5="http://schemas.microsoft.com/office/drawing/2016/5/11/chartex" xmlns:cx6="http://schemas.microsoft.com/office/drawing/2016/5/12/chartex" xmlns:cx7="http://schemas.microsoft.com/office/drawing/2016/5/13/chartex" xmlns:cx8="http://schemas.microsoft.com/office/drawing/2016/5/14/chartex" xmlns:mc="http://schemas.openxmlformats.org/markup-compatibility/2006" xmlns:aink="http://schemas.microsoft.com/office/drawing/2016/ink" xmlns:am3d="http://schemas.microsoft.com/office/drawing/2017/model3d" xmlns:o="urn:schemas-microsoft-com:office:office" xmlns:oel="http://schemas.microsoft.com/office/2019/extlst" xmlns:r="http://schemas.openxmlformats.org/officeDocument/2006/relationships" xmlns:m="http://schemas.openxmlformats.org/officeDocument/2006/math" xmlns:v="urn:schemas-microsoft-com:vml" xmlns:wp14="http://schemas.microsoft.com/office/word/2010/wordprocessingDrawing" xmlns:wp="http://schemas.openxmlformats.org/drawingml/2006/wordprocessingDrawing" xmlns:w10="urn:schemas-microsoft-com:office:word" xmlns:w="http://schemas.openxmlformats.org/wordprocessingml/2006/main" xmlns:w14="http://schemas.microsoft.com/office/word/2010/wordml" xmlns:w15="http://schemas.microsoft.com/office/word/2012/wordml" xmlns:w16cex="http://schemas.microsoft.com/office/word/2018/wordml/cex" xmlns:w16cid="http://schemas.microsoft.com/office/word/2016/wordml/cid" xmlns:w16="http://schemas.microsoft.com/office/word/2018/wordml" xmlns:w16sdtdh="http://schemas.microsoft.com/office/word/2020/wordml/sdtdatahash" xmlns:w16se="http://schemas.microsoft.com/office/word/2015/wordml/symex" xmlns:wpg="http://schemas.microsoft.com/office/word/2010/wordprocessingGroup" xmlns:wpi="http://schemas.microsoft.com/office/word/2010/wordprocessingInk" xmlns:wne="http://schemas.microsoft.com/office/word/2006/wordml" xmlns:wps="http://schemas.microsoft.com/office/word/2010/wordprocessingShape" mc:Ignorable="w14 w15 w16se w16cid w16 w16cex w16sdtdh wp14">
   <w:tbl>
     <w:tblPr>
@@ -1980,7 +2402,7 @@
 </w:hdr>
 </file>
 
-<file path=word/header8.xml><?xml version="1.0" encoding="utf-8"?>
+<file path=word/header7.xml><?xml version="1.0" encoding="utf-8"?>
 <w:hdr xmlns:wpc="http://schemas.microsoft.com/office/word/2010/wordprocessingCanvas" xmlns:cx="http://schemas.microsoft.com/office/drawing/2014/chartex" xmlns:cx1="http://schemas.microsoft.com/office/drawing/2015/9/8/chartex" xmlns:cx2="http://schemas.microsoft.com/office/drawing/2015/10/21/chartex" xmlns:cx3="http://schemas.microsoft.com/office/drawing/2016/5/9/chartex" xmlns:cx4="http://schemas.microsoft.com/office/drawing/2016/5/10/chartex" xmlns:cx5="http://schemas.microsoft.com/office/drawing/2016/5/11/chartex" xmlns:cx6="http://schemas.microsoft.com/office/drawing/2016/5/12/chartex" xmlns:cx7="http://schemas.microsoft.com/office/drawing/2016/5/13/chartex" xmlns:cx8="http://schemas.microsoft.com/office/drawing/2016/5/14/chartex" xmlns:mc="http://schemas.openxmlformats.org/markup-compatibility/2006" xmlns:aink="http://schemas.microsoft.com/office/drawing/2016/ink" xmlns:am3d="http://schemas.microsoft.com/office/drawing/2017/model3d" xmlns:o="urn:schemas-microsoft-com:office:office" xmlns:oel="http://schemas.microsoft.com/office/2019/extlst" xmlns:r="http://schemas.openxmlformats.org/officeDocument/2006/relationships" xmlns:m="http://schemas.openxmlformats.org/officeDocument/2006/math" xmlns:v="urn:schemas-microsoft-com:vml" xmlns:wp14="http://schemas.microsoft.com/office/word/2010/wordprocessingDrawing" xmlns:wp="http://schemas.openxmlformats.org/drawingml/2006/wordprocessingDrawing" xmlns:w10="urn:schemas-microsoft-com:office:word" xmlns:w="http://schemas.openxmlformats.org/wordprocessingml/2006/main" xmlns:w14="http://schemas.microsoft.com/office/word/2010/wordml" xmlns:w15="http://schemas.microsoft.com/office/word/2012/wordml" xmlns:w16cex="http://schemas.microsoft.com/office/word/2018/wordml/cex" xmlns:w16cid="http://schemas.microsoft.com/office/word/2016/wordml/cid" xmlns:w16="http://schemas.microsoft.com/office/word/2018/wordml" xmlns:w16sdtdh="http://schemas.microsoft.com/office/word/2020/wordml/sdtdatahash" xmlns:w16se="http://schemas.microsoft.com/office/word/2015/wordml/symex" xmlns:wpg="http://schemas.microsoft.com/office/word/2010/wordprocessingGroup" xmlns:wpi="http://schemas.microsoft.com/office/word/2010/wordprocessingInk" xmlns:wne="http://schemas.microsoft.com/office/word/2006/wordml" xmlns:wps="http://schemas.microsoft.com/office/word/2010/wordprocessingShape" mc:Ignorable="w14 w15 w16se w16cid w16 w16cex w16sdtdh wp14">
   <w:tbl>
     <w:tblPr>
@@ -1989,9 +2411,9 @@
       <w:tblLook w:val="06A0" w:firstRow="1" w:lastRow="0" w:firstColumn="1" w:lastColumn="0" w:noHBand="1" w:noVBand="1"/>
     </w:tblPr>
     <w:tblGrid>
-      <w:gridCol w:w="1675"/>
-      <w:gridCol w:w="1675"/>
-      <w:gridCol w:w="1675"/>
+      <w:gridCol w:w="3480"/>
+      <w:gridCol w:w="3480"/>
+      <w:gridCol w:w="3480"/>
     </w:tblGrid>
     <w:tr>
       <w:trPr>
@@ -1999,7 +2421,7 @@
       </w:trPr>
       <w:tc>
         <w:tcPr>
-          <w:tcW w:w="1675" w:type="dxa"/>
+          <w:tcW w:w="3480" w:type="dxa"/>
         </w:tcPr>
         <w:p>
           <w:pPr>
@@ -2011,7 +2433,7 @@
       </w:tc>
       <w:tc>
         <w:tcPr>
-          <w:tcW w:w="1675" w:type="dxa"/>
+          <w:tcW w:w="3480" w:type="dxa"/>
         </w:tcPr>
         <w:p>
           <w:pPr>
@@ -2021,7 +2443,7 @@
       </w:tc>
       <w:tc>
         <w:tcPr>
-          <w:tcW w:w="1675" w:type="dxa"/>
+          <w:tcW w:w="3480" w:type="dxa"/>
         </w:tcPr>
         <w:p>
           <w:pPr>
@@ -2041,7 +2463,7 @@
 </w:hdr>
 </file>
 
-<file path=word/header9.xml><?xml version="1.0" encoding="utf-8"?>
+<file path=word/header8.xml><?xml version="1.0" encoding="utf-8"?>
 <w:hdr xmlns:wpc="http://schemas.microsoft.com/office/word/2010/wordprocessingCanvas" xmlns:cx="http://schemas.microsoft.com/office/drawing/2014/chartex" xmlns:cx1="http://schemas.microsoft.com/office/drawing/2015/9/8/chartex" xmlns:cx2="http://schemas.microsoft.com/office/drawing/2015/10/21/chartex" xmlns:cx3="http://schemas.microsoft.com/office/drawing/2016/5/9/chartex" xmlns:cx4="http://schemas.microsoft.com/office/drawing/2016/5/10/chartex" xmlns:cx5="http://schemas.microsoft.com/office/drawing/2016/5/11/chartex" xmlns:cx6="http://schemas.microsoft.com/office/drawing/2016/5/12/chartex" xmlns:cx7="http://schemas.microsoft.com/office/drawing/2016/5/13/chartex" xmlns:cx8="http://schemas.microsoft.com/office/drawing/2016/5/14/chartex" xmlns:mc="http://schemas.openxmlformats.org/markup-compatibility/2006" xmlns:aink="http://schemas.microsoft.com/office/drawing/2016/ink" xmlns:am3d="http://schemas.microsoft.com/office/drawing/2017/model3d" xmlns:o="urn:schemas-microsoft-com:office:office" xmlns:oel="http://schemas.microsoft.com/office/2019/extlst" xmlns:r="http://schemas.openxmlformats.org/officeDocument/2006/relationships" xmlns:m="http://schemas.openxmlformats.org/officeDocument/2006/math" xmlns:v="urn:schemas-microsoft-com:vml" xmlns:wp14="http://schemas.microsoft.com/office/word/2010/wordprocessingDrawing" xmlns:wp="http://schemas.openxmlformats.org/drawingml/2006/wordprocessingDrawing" xmlns:w10="urn:schemas-microsoft-com:office:word" xmlns:w="http://schemas.openxmlformats.org/wordprocessingml/2006/main" xmlns:w14="http://schemas.microsoft.com/office/word/2010/wordml" xmlns:w15="http://schemas.microsoft.com/office/word/2012/wordml" xmlns:w16cex="http://schemas.microsoft.com/office/word/2018/wordml/cex" xmlns:w16cid="http://schemas.microsoft.com/office/word/2016/wordml/cid" xmlns:w16="http://schemas.microsoft.com/office/word/2018/wordml" xmlns:w16sdtdh="http://schemas.microsoft.com/office/word/2020/wordml/sdtdatahash" xmlns:w16se="http://schemas.microsoft.com/office/word/2015/wordml/symex" xmlns:wpg="http://schemas.microsoft.com/office/word/2010/wordprocessingGroup" xmlns:wpi="http://schemas.microsoft.com/office/word/2010/wordprocessingInk" xmlns:wne="http://schemas.microsoft.com/office/word/2006/wordml" xmlns:wps="http://schemas.microsoft.com/office/word/2010/wordprocessingShape" mc:Ignorable="w14 w15 w16se w16cid w16 w16cex w16sdtdh wp14">
   <w:tbl>
     <w:tblPr>
@@ -3580,6 +4002,7 @@
     <w:lsdException w:name="Subtitle" w:qFormat="1"/>
     <w:lsdException w:name="Strong" w:qFormat="1"/>
     <w:lsdException w:name="Emphasis" w:qFormat="1"/>
+    <w:lsdException w:name="Normal (Web)" w:uiPriority="99"/>
     <w:lsdException w:name="Normal Table" w:semiHidden="1" w:unhideWhenUsed="1"/>
     <w:lsdException w:name="Table Simple 1" w:semiHidden="1" w:unhideWhenUsed="1"/>
     <w:lsdException w:name="Table Simple 2" w:semiHidden="1" w:unhideWhenUsed="1"/>
@@ -4332,6 +4755,22 @@
       <w:u w:val="single"/>
     </w:rPr>
   </w:style>
+  <w:style w:type="paragraph" w:styleId="NormalWeb">
+    <w:name w:val="Normal (Web)"/>
+    <w:basedOn w:val="Normal"/>
+    <w:uiPriority w:val="99"/>
+    <w:unhideWhenUsed/>
+    <w:rsid w:val="007D0F38"/>
+    <w:pPr>
+      <w:spacing w:before="100" w:beforeAutospacing="1" w:after="100" w:afterAutospacing="1"/>
+      <w:jc w:val="left"/>
+    </w:pPr>
+    <w:rPr>
+      <w:rFonts w:eastAsia="Times New Roman"/>
+      <w:sz w:val="24"/>
+      <w:szCs w:val="24"/>
+    </w:rPr>
+  </w:style>
 </w:styles>
 </file>
 
@@ -4631,6 +5070,10 @@
 </file>
 
 <file path=customXml/item1.xml><?xml version="1.0" encoding="utf-8"?>
+<b:Sources xmlns:b="http://schemas.openxmlformats.org/officeDocument/2006/bibliography" xmlns="http://schemas.openxmlformats.org/officeDocument/2006/bibliography" SelectedStyle="\APA.XSL" StyleName="APA"/>
+</file>
+
+<file path=customXml/item2.xml><?xml version="1.0" encoding="utf-8"?>
 <p:properties xmlns:p="http://schemas.microsoft.com/office/2006/metadata/properties" xmlns:xsi="http://www.w3.org/2001/XMLSchema-instance" xmlns:pc="http://schemas.microsoft.com/office/infopath/2007/PartnerControls">
   <documentManagement>
     <_activity xmlns="fdf0ceaf-de00-4276-a7f0-0b292cedf7bb" xsi:nil="true"/>
@@ -4638,11 +5081,16 @@
 </p:properties>
 </file>
 
-<file path=customXml/item2.xml><?xml version="1.0" encoding="utf-8"?>
-<b:Sources xmlns:b="http://schemas.openxmlformats.org/officeDocument/2006/bibliography" xmlns="http://schemas.openxmlformats.org/officeDocument/2006/bibliography" SelectedStyle="\APA.XSL" StyleName="APA"/>
+<file path=customXml/item3.xml><?xml version="1.0" encoding="utf-8"?>
+<?mso-contentType ?>
+<FormTemplates xmlns="http://schemas.microsoft.com/sharepoint/v3/contenttype/forms">
+  <Display>DocumentLibraryForm</Display>
+  <Edit>DocumentLibraryForm</Edit>
+  <New>DocumentLibraryForm</New>
+</FormTemplates>
 </file>
 
-<file path=customXml/item3.xml><?xml version="1.0" encoding="utf-8"?>
+<file path=customXml/item4.xml><?xml version="1.0" encoding="utf-8"?>
 <ct:contentTypeSchema xmlns:ct="http://schemas.microsoft.com/office/2006/metadata/contentType" xmlns:ma="http://schemas.microsoft.com/office/2006/metadata/properties/metaAttributes" ct:_="" ma:_="" ma:contentTypeName="Document" ma:contentTypeID="0x010100840DB77ECDCDB14F964B63537DC66166" ma:contentTypeVersion="16" ma:contentTypeDescription="Create a new document." ma:contentTypeScope="" ma:versionID="10eaabf1345beb808351b64159c68375">
   <xsd:schema xmlns:xsd="http://www.w3.org/2001/XMLSchema" xmlns:xs="http://www.w3.org/2001/XMLSchema" xmlns:p="http://schemas.microsoft.com/office/2006/metadata/properties" xmlns:ns3="fdf0ceaf-de00-4276-a7f0-0b292cedf7bb" xmlns:ns4="0ad01d69-7d30-4828-90a0-19390fb9960f" targetNamespace="http://schemas.microsoft.com/office/2006/metadata/properties" ma:root="true" ma:fieldsID="94727bf0ea3738cb5820245133848872" ns3:_="" ns4:_="">
     <xsd:import namespace="fdf0ceaf-de00-4276-a7f0-0b292cedf7bb"/>
@@ -4883,16 +5331,15 @@
 </ct:contentTypeSchema>
 </file>
 
-<file path=customXml/item4.xml><?xml version="1.0" encoding="utf-8"?>
-<?mso-contentType ?>
-<FormTemplates xmlns="http://schemas.microsoft.com/sharepoint/v3/contenttype/forms">
-  <Display>DocumentLibraryForm</Display>
-  <Edit>DocumentLibraryForm</Edit>
-  <New>DocumentLibraryForm</New>
-</FormTemplates>
+<file path=customXml/itemProps1.xml><?xml version="1.0" encoding="utf-8"?>
+<ds:datastoreItem xmlns:ds="http://schemas.openxmlformats.org/officeDocument/2006/customXml" ds:itemID="{48D9EB35-D219-4BFB-87AE-3DCB9861E85F}">
+  <ds:schemaRefs>
+    <ds:schemaRef ds:uri="http://schemas.openxmlformats.org/officeDocument/2006/bibliography"/>
+  </ds:schemaRefs>
+</ds:datastoreItem>
 </file>
 
-<file path=customXml/itemProps1.xml><?xml version="1.0" encoding="utf-8"?>
+<file path=customXml/itemProps2.xml><?xml version="1.0" encoding="utf-8"?>
 <ds:datastoreItem xmlns:ds="http://schemas.openxmlformats.org/officeDocument/2006/customXml" ds:itemID="{7C131BE8-1138-467E-9251-337937A0F208}">
   <ds:schemaRefs>
     <ds:schemaRef ds:uri="http://schemas.microsoft.com/office/2006/metadata/properties"/>
@@ -4902,15 +5349,15 @@
 </ds:datastoreItem>
 </file>
 
-<file path=customXml/itemProps2.xml><?xml version="1.0" encoding="utf-8"?>
-<ds:datastoreItem xmlns:ds="http://schemas.openxmlformats.org/officeDocument/2006/customXml" ds:itemID="{48D9EB35-D219-4BFB-87AE-3DCB9861E85F}">
+<file path=customXml/itemProps3.xml><?xml version="1.0" encoding="utf-8"?>
+<ds:datastoreItem xmlns:ds="http://schemas.openxmlformats.org/officeDocument/2006/customXml" ds:itemID="{243F3E72-0441-4CEF-A2EB-06B09990E495}">
   <ds:schemaRefs>
-    <ds:schemaRef ds:uri="http://schemas.openxmlformats.org/officeDocument/2006/bibliography"/>
+    <ds:schemaRef ds:uri="http://schemas.microsoft.com/sharepoint/v3/contenttype/forms"/>
   </ds:schemaRefs>
 </ds:datastoreItem>
 </file>
 
-<file path=customXml/itemProps3.xml><?xml version="1.0" encoding="utf-8"?>
+<file path=customXml/itemProps4.xml><?xml version="1.0" encoding="utf-8"?>
 <ds:datastoreItem xmlns:ds="http://schemas.openxmlformats.org/officeDocument/2006/customXml" ds:itemID="{5C097CC8-FC87-43F0-BE6E-AD8DA4F3CE0B}">
   <ds:schemaRefs>
     <ds:schemaRef ds:uri="http://schemas.microsoft.com/office/2006/metadata/contentType"/>
@@ -4927,12 +5374,4 @@
     <ds:schemaRef ds:uri="http://schemas.microsoft.com/internal/obd"/>
   </ds:schemaRefs>
 </ds:datastoreItem>
-</file>
-
-<file path=customXml/itemProps4.xml><?xml version="1.0" encoding="utf-8"?>
-<ds:datastoreItem xmlns:ds="http://schemas.openxmlformats.org/officeDocument/2006/customXml" ds:itemID="{243F3E72-0441-4CEF-A2EB-06B09990E495}">
-  <ds:schemaRefs>
-    <ds:schemaRef ds:uri="http://schemas.microsoft.com/sharepoint/v3/contenttype/forms"/>
-  </ds:schemaRefs>
-</ds:datastoreItem>
 </file>
--- a/ProjectReport/ECE_1000_Final_Project_Report_Crocker_Wilson.docx
+++ b/ProjectReport/ECE_1000_Final_Project_Report_Crocker_Wilson.docx
@@ -696,7 +696,19 @@
         <w:rPr>
           <w:lang w:val="en-US"/>
         </w:rPr>
-        <w:t xml:space="preserve">X- and Z- directions while </w:t>
+        <w:t xml:space="preserve">X- and Z- directions </w:t>
+      </w:r>
+      <w:r>
+        <w:rPr>
+          <w:lang w:val="en-US"/>
+        </w:rPr>
+        <w:t xml:space="preserve">[3] </w:t>
+      </w:r>
+      <w:r>
+        <w:rPr>
+          <w:lang w:val="en-US"/>
+        </w:rPr>
+        <w:t xml:space="preserve">while </w:t>
       </w:r>
       <w:r>
         <w:rPr>
@@ -715,6 +727,18 @@
           <w:lang w:val="en-US"/>
         </w:rPr>
         <w:t xml:space="preserve"> on his own. </w:t>
+      </w:r>
+      <w:r>
+        <w:rPr>
+          <w:lang w:val="en-US"/>
+        </w:rPr>
+        <w:t xml:space="preserve">He also helped us format our template for the </w:t>
+      </w:r>
+      <w:r>
+        <w:rPr>
+          <w:lang w:val="en-US"/>
+        </w:rPr>
+        <w:t xml:space="preserve">GitHub using his example [4]. </w:t>
       </w:r>
     </w:p>
     <w:p>
@@ -854,6 +878,7 @@
       </w:pPr>
       <w:r>
         <w:rPr>
+          <w:noProof/>
           <w:lang w:val="en-US"/>
         </w:rPr>
         <w:drawing>
@@ -998,6 +1023,7 @@
       </w:pPr>
       <w:r>
         <w:rPr>
+          <w:noProof/>
           <w:lang w:val="en-US"/>
         </w:rPr>
         <w:drawing>
@@ -1445,7 +1471,13 @@
         <w:rPr>
           <w:lang w:val="en-US"/>
         </w:rPr>
-        <w:t xml:space="preserve">Steven worked primarily on the coding portion and wiring connections of the project. Cole worked primarily on the 3D-printing and mechanical assembly of the arm portions of the project. Documentation was done primarily by Cole while initial testing and the video was done primarily by Steven. </w:t>
+        <w:t>Steven worked primarily on the coding portion and wiring connections of the project. Cole worked primarily on the 3D-</w:t>
+      </w:r>
+      <w:r>
+        <w:rPr>
+          <w:lang w:val="en-US"/>
+        </w:rPr>
+        <w:t xml:space="preserve">printing and mechanical assembly of the arm portions of the project. Documentation was done primarily by Cole while initial testing and the video was done primarily by Steven. </w:t>
       </w:r>
     </w:p>
     <w:p>
@@ -1655,6 +1687,177 @@
         </w:rPr>
         <w:t>. https://youtu.be/KpDIv0i41Tw (accessed Apr. 20, 2024).</w:t>
       </w:r>
+    </w:p>
+    <w:p>
+      <w:pPr>
+        <w:jc w:val="left"/>
+        <w:rPr>
+          <w:rFonts w:eastAsia="Times New Roman"/>
+          <w:color w:val="000000"/>
+          <w:sz w:val="16"/>
+          <w:szCs w:val="16"/>
+        </w:rPr>
+      </w:pPr>
+      <w:r>
+        <w:rPr>
+          <w:rFonts w:eastAsia="Times New Roman"/>
+          <w:color w:val="000000"/>
+          <w:sz w:val="16"/>
+          <w:szCs w:val="16"/>
+        </w:rPr>
+        <w:t xml:space="preserve">[3] </w:t>
+      </w:r>
+      <w:r>
+        <w:rPr>
+          <w:rFonts w:eastAsia="Times New Roman"/>
+          <w:color w:val="000000"/>
+          <w:sz w:val="16"/>
+          <w:szCs w:val="16"/>
+        </w:rPr>
+        <w:t>JCWilliams1003, “ECE-1000-Spring-2024-Final-Project-Insert-Project-Name/Example Micropython Codes/ECE_1000_Joystick_Servo_Example.py at main · JCWilliams1003/ECE-1000-Spring-2024-Final-Project-Insert-Project-Name,” </w:t>
+      </w:r>
+      <w:r>
+        <w:rPr>
+          <w:rFonts w:eastAsia="Times New Roman"/>
+          <w:i/>
+          <w:iCs/>
+          <w:color w:val="000000"/>
+          <w:sz w:val="16"/>
+          <w:szCs w:val="16"/>
+        </w:rPr>
+        <w:t>GitHub</w:t>
+      </w:r>
+      <w:r>
+        <w:rPr>
+          <w:rFonts w:eastAsia="Times New Roman"/>
+          <w:color w:val="000000"/>
+          <w:sz w:val="16"/>
+          <w:szCs w:val="16"/>
+        </w:rPr>
+        <w:t>, 2024. https://github.com/JCWilliams1003/ECE-1000-Spring-2024-Final-Project-Insert-Project-Name/blob/main/Example%20Micropython%20Codes/ECE_1000_Joystick_Servo_Example.py (accessed Apr. 22, 2024).</w:t>
+      </w:r>
+    </w:p>
+    <w:p>
+      <w:pPr>
+        <w:jc w:val="left"/>
+        <w:rPr>
+          <w:rFonts w:eastAsia="Times New Roman"/>
+          <w:color w:val="000000"/>
+          <w:sz w:val="16"/>
+          <w:szCs w:val="16"/>
+        </w:rPr>
+      </w:pPr>
+      <w:r>
+        <w:rPr>
+          <w:rFonts w:eastAsia="Times New Roman"/>
+          <w:color w:val="000000"/>
+          <w:sz w:val="16"/>
+          <w:szCs w:val="16"/>
+        </w:rPr>
+        <w:t>[</w:t>
+      </w:r>
+      <w:r>
+        <w:rPr>
+          <w:rFonts w:eastAsia="Times New Roman"/>
+          <w:color w:val="000000"/>
+          <w:sz w:val="16"/>
+          <w:szCs w:val="16"/>
+        </w:rPr>
+        <w:t xml:space="preserve">4] </w:t>
+      </w:r>
+      <w:r>
+        <w:rPr>
+          <w:rFonts w:eastAsia="Times New Roman"/>
+          <w:color w:val="000000"/>
+          <w:sz w:val="16"/>
+          <w:szCs w:val="16"/>
+        </w:rPr>
+        <w:t>J.-C. (JC) Williams, “JCWilliams1003/ECE-1000-Spring-2024-Final-Project-Insert-Project-Name,” </w:t>
+      </w:r>
+      <w:r>
+        <w:rPr>
+          <w:rFonts w:eastAsia="Times New Roman"/>
+          <w:i/>
+          <w:iCs/>
+          <w:color w:val="000000"/>
+          <w:sz w:val="16"/>
+          <w:szCs w:val="16"/>
+        </w:rPr>
+        <w:t>GitHub</w:t>
+      </w:r>
+      <w:r>
+        <w:rPr>
+          <w:rFonts w:eastAsia="Times New Roman"/>
+          <w:color w:val="000000"/>
+          <w:sz w:val="16"/>
+          <w:szCs w:val="16"/>
+        </w:rPr>
+        <w:t>, Apr. 15, 2024. https://github.com/JCWilliams1003/ECE-1000-Spring-2024-Final-Project-Insert-Project-Name/tree/main (accessed Apr. 22, 2024).</w:t>
+      </w:r>
+    </w:p>
+    <w:p>
+      <w:pPr>
+        <w:spacing w:before="100" w:beforeAutospacing="1" w:after="100" w:afterAutospacing="1"/>
+        <w:jc w:val="left"/>
+        <w:rPr>
+          <w:rFonts w:ascii="Calibri" w:eastAsia="Times New Roman" w:hAnsi="Calibri" w:cs="Calibri"/>
+          <w:color w:val="000000"/>
+          <w:sz w:val="27"/>
+          <w:szCs w:val="27"/>
+        </w:rPr>
+      </w:pPr>
+      <w:r>
+        <w:rPr>
+          <w:rFonts w:ascii="Calibri" w:eastAsia="Times New Roman" w:hAnsi="Calibri" w:cs="Calibri"/>
+          <w:color w:val="000000"/>
+          <w:sz w:val="27"/>
+          <w:szCs w:val="27"/>
+        </w:rPr>
+        <w:t>‌</w:t>
+      </w:r>
+    </w:p>
+    <w:p>
+      <w:pPr>
+        <w:jc w:val="left"/>
+        <w:rPr>
+          <w:rFonts w:eastAsia="Times New Roman"/>
+          <w:color w:val="000000"/>
+          <w:sz w:val="16"/>
+          <w:szCs w:val="16"/>
+        </w:rPr>
+      </w:pPr>
+    </w:p>
+    <w:p>
+      <w:pPr>
+        <w:spacing w:before="100" w:beforeAutospacing="1" w:after="100" w:afterAutospacing="1"/>
+        <w:jc w:val="left"/>
+        <w:rPr>
+          <w:rFonts w:ascii="Calibri" w:eastAsia="Times New Roman" w:hAnsi="Calibri" w:cs="Calibri"/>
+          <w:color w:val="000000"/>
+          <w:sz w:val="27"/>
+          <w:szCs w:val="27"/>
+        </w:rPr>
+      </w:pPr>
+      <w:r>
+        <w:rPr>
+          <w:rFonts w:ascii="Calibri" w:eastAsia="Times New Roman" w:hAnsi="Calibri" w:cs="Calibri"/>
+          <w:color w:val="000000"/>
+          <w:sz w:val="27"/>
+          <w:szCs w:val="27"/>
+        </w:rPr>
+        <w:t>‌</w:t>
+      </w:r>
+    </w:p>
+    <w:p>
+      <w:pPr>
+        <w:jc w:val="left"/>
+        <w:rPr>
+          <w:rFonts w:eastAsia="Times New Roman"/>
+          <w:color w:val="000000"/>
+          <w:sz w:val="16"/>
+          <w:szCs w:val="16"/>
+        </w:rPr>
+      </w:pPr>
     </w:p>
     <w:p>
       <w:pPr>
@@ -5070,10 +5273,6 @@
 </file>
 
 <file path=customXml/item1.xml><?xml version="1.0" encoding="utf-8"?>
-<b:Sources xmlns:b="http://schemas.openxmlformats.org/officeDocument/2006/bibliography" xmlns="http://schemas.openxmlformats.org/officeDocument/2006/bibliography" SelectedStyle="\APA.XSL" StyleName="APA"/>
-</file>
-
-<file path=customXml/item2.xml><?xml version="1.0" encoding="utf-8"?>
 <p:properties xmlns:p="http://schemas.microsoft.com/office/2006/metadata/properties" xmlns:xsi="http://www.w3.org/2001/XMLSchema-instance" xmlns:pc="http://schemas.microsoft.com/office/infopath/2007/PartnerControls">
   <documentManagement>
     <_activity xmlns="fdf0ceaf-de00-4276-a7f0-0b292cedf7bb" xsi:nil="true"/>
@@ -5081,16 +5280,11 @@
 </p:properties>
 </file>
 
-<file path=customXml/item3.xml><?xml version="1.0" encoding="utf-8"?>
-<?mso-contentType ?>
-<FormTemplates xmlns="http://schemas.microsoft.com/sharepoint/v3/contenttype/forms">
-  <Display>DocumentLibraryForm</Display>
-  <Edit>DocumentLibraryForm</Edit>
-  <New>DocumentLibraryForm</New>
-</FormTemplates>
+<file path=customXml/item2.xml><?xml version="1.0" encoding="utf-8"?>
+<b:Sources xmlns:b="http://schemas.openxmlformats.org/officeDocument/2006/bibliography" xmlns="http://schemas.openxmlformats.org/officeDocument/2006/bibliography" SelectedStyle="\APA.XSL" StyleName="APA"/>
 </file>
 
-<file path=customXml/item4.xml><?xml version="1.0" encoding="utf-8"?>
+<file path=customXml/item3.xml><?xml version="1.0" encoding="utf-8"?>
 <ct:contentTypeSchema xmlns:ct="http://schemas.microsoft.com/office/2006/metadata/contentType" xmlns:ma="http://schemas.microsoft.com/office/2006/metadata/properties/metaAttributes" ct:_="" ma:_="" ma:contentTypeName="Document" ma:contentTypeID="0x010100840DB77ECDCDB14F964B63537DC66166" ma:contentTypeVersion="16" ma:contentTypeDescription="Create a new document." ma:contentTypeScope="" ma:versionID="10eaabf1345beb808351b64159c68375">
   <xsd:schema xmlns:xsd="http://www.w3.org/2001/XMLSchema" xmlns:xs="http://www.w3.org/2001/XMLSchema" xmlns:p="http://schemas.microsoft.com/office/2006/metadata/properties" xmlns:ns3="fdf0ceaf-de00-4276-a7f0-0b292cedf7bb" xmlns:ns4="0ad01d69-7d30-4828-90a0-19390fb9960f" targetNamespace="http://schemas.microsoft.com/office/2006/metadata/properties" ma:root="true" ma:fieldsID="94727bf0ea3738cb5820245133848872" ns3:_="" ns4:_="">
     <xsd:import namespace="fdf0ceaf-de00-4276-a7f0-0b292cedf7bb"/>
@@ -5331,15 +5525,16 @@
 </ct:contentTypeSchema>
 </file>
 
-<file path=customXml/itemProps1.xml><?xml version="1.0" encoding="utf-8"?>
-<ds:datastoreItem xmlns:ds="http://schemas.openxmlformats.org/officeDocument/2006/customXml" ds:itemID="{48D9EB35-D219-4BFB-87AE-3DCB9861E85F}">
-  <ds:schemaRefs>
-    <ds:schemaRef ds:uri="http://schemas.openxmlformats.org/officeDocument/2006/bibliography"/>
-  </ds:schemaRefs>
-</ds:datastoreItem>
+<file path=customXml/item4.xml><?xml version="1.0" encoding="utf-8"?>
+<?mso-contentType ?>
+<FormTemplates xmlns="http://schemas.microsoft.com/sharepoint/v3/contenttype/forms">
+  <Display>DocumentLibraryForm</Display>
+  <Edit>DocumentLibraryForm</Edit>
+  <New>DocumentLibraryForm</New>
+</FormTemplates>
 </file>
 
-<file path=customXml/itemProps2.xml><?xml version="1.0" encoding="utf-8"?>
+<file path=customXml/itemProps1.xml><?xml version="1.0" encoding="utf-8"?>
 <ds:datastoreItem xmlns:ds="http://schemas.openxmlformats.org/officeDocument/2006/customXml" ds:itemID="{7C131BE8-1138-467E-9251-337937A0F208}">
   <ds:schemaRefs>
     <ds:schemaRef ds:uri="http://schemas.microsoft.com/office/2006/metadata/properties"/>
@@ -5349,15 +5544,15 @@
 </ds:datastoreItem>
 </file>
 
-<file path=customXml/itemProps3.xml><?xml version="1.0" encoding="utf-8"?>
-<ds:datastoreItem xmlns:ds="http://schemas.openxmlformats.org/officeDocument/2006/customXml" ds:itemID="{243F3E72-0441-4CEF-A2EB-06B09990E495}">
+<file path=customXml/itemProps2.xml><?xml version="1.0" encoding="utf-8"?>
+<ds:datastoreItem xmlns:ds="http://schemas.openxmlformats.org/officeDocument/2006/customXml" ds:itemID="{48D9EB35-D219-4BFB-87AE-3DCB9861E85F}">
   <ds:schemaRefs>
-    <ds:schemaRef ds:uri="http://schemas.microsoft.com/sharepoint/v3/contenttype/forms"/>
+    <ds:schemaRef ds:uri="http://schemas.openxmlformats.org/officeDocument/2006/bibliography"/>
   </ds:schemaRefs>
 </ds:datastoreItem>
 </file>
 
-<file path=customXml/itemProps4.xml><?xml version="1.0" encoding="utf-8"?>
+<file path=customXml/itemProps3.xml><?xml version="1.0" encoding="utf-8"?>
 <ds:datastoreItem xmlns:ds="http://schemas.openxmlformats.org/officeDocument/2006/customXml" ds:itemID="{5C097CC8-FC87-43F0-BE6E-AD8DA4F3CE0B}">
   <ds:schemaRefs>
     <ds:schemaRef ds:uri="http://schemas.microsoft.com/office/2006/metadata/contentType"/>
@@ -5374,4 +5569,12 @@
     <ds:schemaRef ds:uri="http://schemas.microsoft.com/internal/obd"/>
   </ds:schemaRefs>
 </ds:datastoreItem>
+</file>
+
+<file path=customXml/itemProps4.xml><?xml version="1.0" encoding="utf-8"?>
+<ds:datastoreItem xmlns:ds="http://schemas.openxmlformats.org/officeDocument/2006/customXml" ds:itemID="{243F3E72-0441-4CEF-A2EB-06B09990E495}">
+  <ds:schemaRefs>
+    <ds:schemaRef ds:uri="http://schemas.microsoft.com/sharepoint/v3/contenttype/forms"/>
+  </ds:schemaRefs>
+</ds:datastoreItem>
 </file>
--- a/ProjectReport/ECE_1000_Final_Project_Report_Crocker_Wilson.docx
+++ b/ProjectReport/ECE_1000_Final_Project_Report_Crocker_Wilson.docx
@@ -454,43 +454,6 @@
         <w:pStyle w:val="BodyText"/>
       </w:pPr>
       <w:r>
-        <w:t xml:space="preserve">First, we normally begin a report by talking about what sources and literature we used to develop the project. For example, in this section you would state what articles, journals, forums, YouTube videos, or people you used to help formulate </w:t>
-      </w:r>
-      <w:r>
-        <w:t xml:space="preserve">your code and overall process for the project. </w:t>
-      </w:r>
-      <w:r>
-        <w:t>Please cite all your sources; plagiarism is a serious concern, and as engineers, we must always give credit where credit is due!</w:t>
-      </w:r>
-      <w:r>
-        <w:t xml:space="preserve"> Also, these sources might be useful for you in the future, so please make sure to note </w:t>
-      </w:r>
-      <w:r>
-        <w:t>where</w:t>
-      </w:r>
-      <w:r>
-        <w:t xml:space="preserve"> your </w:t>
-      </w:r>
-      <w:r>
-        <w:t>team drew information</w:t>
-      </w:r>
-      <w:r>
-        <w:t>.</w:t>
-      </w:r>
-    </w:p>
-    <w:p>
-      <w:pPr>
-        <w:pStyle w:val="BodyText"/>
-      </w:pPr>
-    </w:p>
-    <w:p>
-      <w:pPr>
-        <w:pStyle w:val="BodyText"/>
-        <w:rPr>
-          <w:lang w:val="en-US"/>
-        </w:rPr>
-      </w:pPr>
-      <w:r>
         <w:rPr>
           <w:lang w:val="en-US"/>
         </w:rPr>
@@ -500,21 +463,7 @@
         <w:rPr>
           <w:lang w:val="en-US"/>
         </w:rPr>
-        <w:t xml:space="preserve">design for a 3D-printed arm on </w:t>
-      </w:r>
-      <w:proofErr w:type="spellStart"/>
-      <w:r>
-        <w:rPr>
-          <w:lang w:val="en-US"/>
-        </w:rPr>
-        <w:t>Thingiverse</w:t>
-      </w:r>
-      <w:proofErr w:type="spellEnd"/>
-      <w:r>
-        <w:rPr>
-          <w:lang w:val="en-US"/>
-        </w:rPr>
-        <w:t xml:space="preserve"> [1] that we used as a </w:t>
+        <w:t xml:space="preserve">design for a 3D-printed arm on Thingiverse [1] that we used as a </w:t>
       </w:r>
       <w:r>
         <w:rPr>
@@ -1126,14 +1075,7 @@
         <w:rPr>
           <w:lang w:val="en-US"/>
         </w:rPr>
-        <w:t xml:space="preserve">when the button </w:t>
-      </w:r>
-      <w:r>
-        <w:rPr>
-          <w:lang w:val="en-US"/>
-        </w:rPr>
-        <w:lastRenderedPageBreak/>
-        <w:t>is pressed, then re</w:t>
+        <w:t>when the button is pressed, then re</w:t>
       </w:r>
       <w:r>
         <w:rPr>
@@ -1166,6 +1108,7 @@
           <w:noProof/>
           <w:lang w:val="en-US"/>
         </w:rPr>
+        <w:lastRenderedPageBreak/>
         <w:drawing>
           <wp:inline distT="0" distB="0" distL="0" distR="0" wp14:anchorId="7991D360" wp14:editId="6F8DDE82">
             <wp:extent cx="2194560" cy="2804967"/>
@@ -1389,21 +1332,7 @@
         <w:rPr>
           <w:lang w:val="en-US"/>
         </w:rPr>
-        <w:t xml:space="preserve">was </w:t>
-      </w:r>
-      <w:proofErr w:type="gramStart"/>
-      <w:r>
-        <w:rPr>
-          <w:lang w:val="en-US"/>
-        </w:rPr>
-        <w:t>pretty neat</w:t>
-      </w:r>
-      <w:proofErr w:type="gramEnd"/>
-      <w:r>
-        <w:rPr>
-          <w:lang w:val="en-US"/>
-        </w:rPr>
-        <w:t xml:space="preserve"> seeing everything come together mechanically and electronically, and when we were able to </w:t>
+        <w:t xml:space="preserve">was pretty neat seeing everything come together mechanically and electronically, and when we were able to </w:t>
       </w:r>
       <w:r>
         <w:rPr>
@@ -1471,13 +1400,13 @@
         <w:rPr>
           <w:lang w:val="en-US"/>
         </w:rPr>
-        <w:t>Steven worked primarily on the coding portion and wiring connections of the project. Cole worked primarily on the 3D-</w:t>
-      </w:r>
-      <w:r>
-        <w:rPr>
-          <w:lang w:val="en-US"/>
-        </w:rPr>
-        <w:t xml:space="preserve">printing and mechanical assembly of the arm portions of the project. Documentation was done primarily by Cole while initial testing and the video was done primarily by Steven. </w:t>
+        <w:t xml:space="preserve">Steven worked primarily on the coding portion and wiring connections of the project. Cole worked primarily on the 3D-printing and mechanical assembly of the arm portions of the </w:t>
+      </w:r>
+      <w:r>
+        <w:rPr>
+          <w:lang w:val="en-US"/>
+        </w:rPr>
+        <w:t xml:space="preserve">project. Documentation was done primarily by Cole while initial testing and the video was done primarily by Steven. </w:t>
       </w:r>
     </w:p>
     <w:p>
@@ -1578,7 +1507,6 @@
         </w:rPr>
         <w:t>Thingiverse.com, “Simple Robot Arm Using Standard Servos, No Hardware by chrisingham05,” </w:t>
       </w:r>
-      <w:proofErr w:type="spellStart"/>
       <w:r>
         <w:rPr>
           <w:rFonts w:eastAsia="Times New Roman"/>
@@ -1590,7 +1518,6 @@
         </w:rPr>
         <w:t>Thingiverse</w:t>
       </w:r>
-      <w:proofErr w:type="spellEnd"/>
       <w:r>
         <w:rPr>
           <w:rFonts w:eastAsia="Times New Roman"/>
@@ -1611,7 +1538,6 @@
           <w:szCs w:val="16"/>
         </w:rPr>
       </w:pPr>
-      <w:proofErr w:type="gramStart"/>
       <w:r>
         <w:rPr>
           <w:rFonts w:ascii="Calibri" w:eastAsia="Times New Roman" w:hAnsi="Calibri" w:cs="Calibri"/>
@@ -1630,7 +1556,6 @@
         </w:rPr>
         <w:t>[</w:t>
       </w:r>
-      <w:proofErr w:type="gramEnd"/>
       <w:r>
         <w:rPr>
           <w:rFonts w:eastAsia="Times New Roman"/>
@@ -5273,18 +5198,6 @@
 </file>
 
 <file path=customXml/item1.xml><?xml version="1.0" encoding="utf-8"?>
-<p:properties xmlns:p="http://schemas.microsoft.com/office/2006/metadata/properties" xmlns:xsi="http://www.w3.org/2001/XMLSchema-instance" xmlns:pc="http://schemas.microsoft.com/office/infopath/2007/PartnerControls">
-  <documentManagement>
-    <_activity xmlns="fdf0ceaf-de00-4276-a7f0-0b292cedf7bb" xsi:nil="true"/>
-  </documentManagement>
-</p:properties>
-</file>
-
-<file path=customXml/item2.xml><?xml version="1.0" encoding="utf-8"?>
-<b:Sources xmlns:b="http://schemas.openxmlformats.org/officeDocument/2006/bibliography" xmlns="http://schemas.openxmlformats.org/officeDocument/2006/bibliography" SelectedStyle="\APA.XSL" StyleName="APA"/>
-</file>
-
-<file path=customXml/item3.xml><?xml version="1.0" encoding="utf-8"?>
 <ct:contentTypeSchema xmlns:ct="http://schemas.microsoft.com/office/2006/metadata/contentType" xmlns:ma="http://schemas.microsoft.com/office/2006/metadata/properties/metaAttributes" ct:_="" ma:_="" ma:contentTypeName="Document" ma:contentTypeID="0x010100840DB77ECDCDB14F964B63537DC66166" ma:contentTypeVersion="16" ma:contentTypeDescription="Create a new document." ma:contentTypeScope="" ma:versionID="10eaabf1345beb808351b64159c68375">
   <xsd:schema xmlns:xsd="http://www.w3.org/2001/XMLSchema" xmlns:xs="http://www.w3.org/2001/XMLSchema" xmlns:p="http://schemas.microsoft.com/office/2006/metadata/properties" xmlns:ns3="fdf0ceaf-de00-4276-a7f0-0b292cedf7bb" xmlns:ns4="0ad01d69-7d30-4828-90a0-19390fb9960f" targetNamespace="http://schemas.microsoft.com/office/2006/metadata/properties" ma:root="true" ma:fieldsID="94727bf0ea3738cb5820245133848872" ns3:_="" ns4:_="">
     <xsd:import namespace="fdf0ceaf-de00-4276-a7f0-0b292cedf7bb"/>
@@ -5525,6 +5438,18 @@
 </ct:contentTypeSchema>
 </file>
 
+<file path=customXml/item2.xml><?xml version="1.0" encoding="utf-8"?>
+<b:Sources xmlns:b="http://schemas.openxmlformats.org/officeDocument/2006/bibliography" xmlns="http://schemas.openxmlformats.org/officeDocument/2006/bibliography" SelectedStyle="\APA.XSL" StyleName="APA"/>
+</file>
+
+<file path=customXml/item3.xml><?xml version="1.0" encoding="utf-8"?>
+<p:properties xmlns:p="http://schemas.microsoft.com/office/2006/metadata/properties" xmlns:xsi="http://www.w3.org/2001/XMLSchema-instance" xmlns:pc="http://schemas.microsoft.com/office/infopath/2007/PartnerControls">
+  <documentManagement>
+    <_activity xmlns="fdf0ceaf-de00-4276-a7f0-0b292cedf7bb" xsi:nil="true"/>
+  </documentManagement>
+</p:properties>
+</file>
+
 <file path=customXml/item4.xml><?xml version="1.0" encoding="utf-8"?>
 <?mso-contentType ?>
 <FormTemplates xmlns="http://schemas.microsoft.com/sharepoint/v3/contenttype/forms">
@@ -5535,24 +5460,6 @@
 </file>
 
 <file path=customXml/itemProps1.xml><?xml version="1.0" encoding="utf-8"?>
-<ds:datastoreItem xmlns:ds="http://schemas.openxmlformats.org/officeDocument/2006/customXml" ds:itemID="{7C131BE8-1138-467E-9251-337937A0F208}">
-  <ds:schemaRefs>
-    <ds:schemaRef ds:uri="http://schemas.microsoft.com/office/2006/metadata/properties"/>
-    <ds:schemaRef ds:uri="http://schemas.microsoft.com/office/infopath/2007/PartnerControls"/>
-    <ds:schemaRef ds:uri="fdf0ceaf-de00-4276-a7f0-0b292cedf7bb"/>
-  </ds:schemaRefs>
-</ds:datastoreItem>
-</file>
-
-<file path=customXml/itemProps2.xml><?xml version="1.0" encoding="utf-8"?>
-<ds:datastoreItem xmlns:ds="http://schemas.openxmlformats.org/officeDocument/2006/customXml" ds:itemID="{48D9EB35-D219-4BFB-87AE-3DCB9861E85F}">
-  <ds:schemaRefs>
-    <ds:schemaRef ds:uri="http://schemas.openxmlformats.org/officeDocument/2006/bibliography"/>
-  </ds:schemaRefs>
-</ds:datastoreItem>
-</file>
-
-<file path=customXml/itemProps3.xml><?xml version="1.0" encoding="utf-8"?>
 <ds:datastoreItem xmlns:ds="http://schemas.openxmlformats.org/officeDocument/2006/customXml" ds:itemID="{5C097CC8-FC87-43F0-BE6E-AD8DA4F3CE0B}">
   <ds:schemaRefs>
     <ds:schemaRef ds:uri="http://schemas.microsoft.com/office/2006/metadata/contentType"/>
@@ -5571,6 +5478,24 @@
 </ds:datastoreItem>
 </file>
 
+<file path=customXml/itemProps2.xml><?xml version="1.0" encoding="utf-8"?>
+<ds:datastoreItem xmlns:ds="http://schemas.openxmlformats.org/officeDocument/2006/customXml" ds:itemID="{48D9EB35-D219-4BFB-87AE-3DCB9861E85F}">
+  <ds:schemaRefs>
+    <ds:schemaRef ds:uri="http://schemas.openxmlformats.org/officeDocument/2006/bibliography"/>
+  </ds:schemaRefs>
+</ds:datastoreItem>
+</file>
+
+<file path=customXml/itemProps3.xml><?xml version="1.0" encoding="utf-8"?>
+<ds:datastoreItem xmlns:ds="http://schemas.openxmlformats.org/officeDocument/2006/customXml" ds:itemID="{7C131BE8-1138-467E-9251-337937A0F208}">
+  <ds:schemaRefs>
+    <ds:schemaRef ds:uri="http://schemas.microsoft.com/office/2006/metadata/properties"/>
+    <ds:schemaRef ds:uri="http://schemas.microsoft.com/office/infopath/2007/PartnerControls"/>
+    <ds:schemaRef ds:uri="fdf0ceaf-de00-4276-a7f0-0b292cedf7bb"/>
+  </ds:schemaRefs>
+</ds:datastoreItem>
+</file>
+
 <file path=customXml/itemProps4.xml><?xml version="1.0" encoding="utf-8"?>
 <ds:datastoreItem xmlns:ds="http://schemas.openxmlformats.org/officeDocument/2006/customXml" ds:itemID="{243F3E72-0441-4CEF-A2EB-06B09990E495}">
   <ds:schemaRefs>
